--- a/anteproxecto_2019.docx
+++ b/anteproxecto_2019.docx
@@ -6,6 +6,9 @@
       <w:pPr>
         <w:pStyle w:val="Standarduser"/>
         <w:jc w:val="both"/>
+        <w:rPr>
+          <w:lang w:val="es-ES"/>
+        </w:rPr>
       </w:pPr>
       <w:r>
         <w:rPr>
@@ -34,7 +37,7 @@
                     <pic:cNvPicPr/>
                   </pic:nvPicPr>
                   <pic:blipFill>
-                    <a:blip r:embed="rId7">
+                    <a:blip r:embed="rId8">
                       <a:lum/>
                       <a:alphaModFix/>
                     </a:blip>
@@ -90,7 +93,7 @@
                     <pic:cNvPicPr/>
                   </pic:nvPicPr>
                   <pic:blipFill>
-                    <a:blip r:embed="rId8">
+                    <a:blip r:embed="rId9">
                       <a:lum/>
                       <a:alphaModFix/>
                     </a:blip>
@@ -407,7 +410,21 @@
           <w:sz w:val="21"/>
           <w:lang w:val="gl-ES"/>
         </w:rPr>
-        <w:t xml:space="preserve"> Aplicación para a xestión de reservas de un hotel</w:t>
+        <w:t xml:space="preserve"> Aplic</w:t>
+      </w:r>
+      <w:r>
+        <w:rPr>
+          <w:sz w:val="21"/>
+          <w:lang w:val="gl-ES"/>
+        </w:rPr>
+        <w:t xml:space="preserve">ación para a xestión </w:t>
+      </w:r>
+      <w:r>
+        <w:rPr>
+          <w:sz w:val="21"/>
+          <w:lang w:val="gl-ES"/>
+        </w:rPr>
+        <w:t xml:space="preserve"> de un hotel</w:t>
       </w:r>
     </w:p>
     <w:p>
@@ -456,29 +473,7 @@
           <w:szCs w:val="20"/>
           <w:lang w:val="gl-ES"/>
         </w:rPr>
-        <w:t xml:space="preserve"> (</w:t>
-      </w:r>
-      <w:proofErr w:type="spellStart"/>
-      <w:r>
-        <w:rPr>
-          <w:i/>
-          <w:iCs/>
-          <w:sz w:val="20"/>
-          <w:szCs w:val="20"/>
-          <w:lang w:val="gl-ES"/>
-        </w:rPr>
-        <w:t>castellano</w:t>
-      </w:r>
-      <w:proofErr w:type="spellEnd"/>
-      <w:r>
-        <w:rPr>
-          <w:i/>
-          <w:iCs/>
-          <w:sz w:val="20"/>
-          <w:szCs w:val="20"/>
-          <w:lang w:val="gl-ES"/>
-        </w:rPr>
-        <w:t>)</w:t>
+        <w:t xml:space="preserve"> (castellano)</w:t>
       </w:r>
       <w:r>
         <w:rPr>
@@ -499,18 +494,22 @@
           <w:sz w:val="21"/>
           <w:lang w:val="es-ES"/>
         </w:rPr>
-        <w:t>Aplicación para la gestión de reservas de un hotel</w:t>
-      </w:r>
-    </w:p>
-    <w:p>
-      <w:pPr>
-        <w:pStyle w:val="Standarduser"/>
-        <w:jc w:val="both"/>
-        <w:rPr>
-          <w:sz w:val="21"/>
-          <w:lang w:val="gl-ES"/>
-        </w:rPr>
-      </w:pPr>
+        <w:t>Aplica</w:t>
+      </w:r>
+      <w:r>
+        <w:rPr>
+          <w:sz w:val="21"/>
+          <w:lang w:val="es-ES"/>
+        </w:rPr>
+        <w:t xml:space="preserve">ción para la gestión </w:t>
+      </w:r>
+      <w:r>
+        <w:rPr>
+          <w:sz w:val="21"/>
+          <w:lang w:val="es-ES"/>
+        </w:rPr>
+        <w:t xml:space="preserve"> de un hotel</w:t>
+      </w:r>
     </w:p>
     <w:p>
       <w:pPr>
@@ -561,29 +560,7 @@
           <w:kern w:val="3"/>
           <w:lang w:val="gl-ES" w:eastAsia="zh-CN" w:bidi="hi-IN"/>
         </w:rPr>
-        <w:t>(</w:t>
-      </w:r>
-      <w:proofErr w:type="spellStart"/>
-      <w:r>
-        <w:rPr>
-          <w:rFonts w:ascii="Liberation Serif" w:eastAsia="Bitstream Vera Sans" w:hAnsi="Liberation Serif" w:cs="FreeSans"/>
-          <w:i/>
-          <w:iCs/>
-          <w:kern w:val="3"/>
-          <w:lang w:val="gl-ES" w:eastAsia="zh-CN" w:bidi="hi-IN"/>
-        </w:rPr>
-        <w:t>English</w:t>
-      </w:r>
-      <w:proofErr w:type="spellEnd"/>
-      <w:r>
-        <w:rPr>
-          <w:rFonts w:ascii="Liberation Serif" w:eastAsia="Bitstream Vera Sans" w:hAnsi="Liberation Serif" w:cs="FreeSans"/>
-          <w:i/>
-          <w:iCs/>
-          <w:kern w:val="3"/>
-          <w:lang w:val="gl-ES" w:eastAsia="zh-CN" w:bidi="hi-IN"/>
-        </w:rPr>
-        <w:t>)</w:t>
+        <w:t>(English)</w:t>
       </w:r>
       <w:r>
         <w:rPr>
@@ -611,24 +588,34 @@
           <w:szCs w:val="24"/>
           <w:lang w:val="en-GB" w:eastAsia="zh-CN" w:bidi="hi-IN"/>
         </w:rPr>
-        <w:t>Application for hotel reservation management</w:t>
-      </w:r>
-    </w:p>
-    <w:p>
-      <w:pPr>
-        <w:pStyle w:val="Standarduser"/>
-        <w:jc w:val="both"/>
-        <w:rPr>
-          <w:lang w:val="gl-ES"/>
-        </w:rPr>
-      </w:pPr>
-    </w:p>
-    <w:p>
-      <w:pPr>
-        <w:pStyle w:val="Standarduser"/>
-        <w:jc w:val="both"/>
-        <w:rPr>
-          <w:sz w:val="21"/>
+        <w:t xml:space="preserve">Application for </w:t>
+      </w:r>
+      <w:r>
+        <w:rPr>
+          <w:rFonts w:ascii="Liberation Serif" w:eastAsia="Bitstream Vera Sans" w:hAnsi="Liberation Serif" w:cs="FreeSans"/>
+          <w:kern w:val="3"/>
+          <w:sz w:val="21"/>
+          <w:szCs w:val="24"/>
+          <w:lang w:val="en-GB" w:eastAsia="zh-CN" w:bidi="hi-IN"/>
+        </w:rPr>
+        <w:t xml:space="preserve">hotel </w:t>
+      </w:r>
+      <w:r>
+        <w:rPr>
+          <w:rFonts w:ascii="Liberation Serif" w:eastAsia="Bitstream Vera Sans" w:hAnsi="Liberation Serif" w:cs="FreeSans"/>
+          <w:kern w:val="3"/>
+          <w:sz w:val="21"/>
+          <w:szCs w:val="24"/>
+          <w:lang w:val="en-GB" w:eastAsia="zh-CN" w:bidi="hi-IN"/>
+        </w:rPr>
+        <w:t xml:space="preserve"> management</w:t>
+      </w:r>
+    </w:p>
+    <w:p>
+      <w:pPr>
+        <w:pStyle w:val="Standarduser"/>
+        <w:jc w:val="both"/>
+        <w:rPr>
           <w:lang w:val="gl-ES"/>
         </w:rPr>
       </w:pPr>
@@ -862,367 +849,93 @@
           <w:sz w:val="21"/>
           <w:lang w:val="gl-ES"/>
         </w:rPr>
-        <w:t xml:space="preserve">Este proxecto vai consistir na creación dunha aplicación </w:t>
-      </w:r>
-      <w:proofErr w:type="spellStart"/>
-      <w:r>
-        <w:rPr>
-          <w:sz w:val="21"/>
-          <w:lang w:val="gl-ES"/>
-        </w:rPr>
-        <w:t>web</w:t>
-      </w:r>
-      <w:proofErr w:type="spellEnd"/>
-      <w:r>
-        <w:rPr>
-          <w:sz w:val="21"/>
-          <w:lang w:val="gl-ES"/>
-        </w:rPr>
-        <w:t xml:space="preserve"> para a xestión de reservas e clientes dun hotel.</w:t>
-      </w:r>
-    </w:p>
-    <w:p>
-      <w:pPr>
-        <w:pStyle w:val="Standarduser"/>
-        <w:jc w:val="both"/>
-        <w:rPr>
-          <w:sz w:val="21"/>
-          <w:lang w:val="gl-ES"/>
-        </w:rPr>
-      </w:pPr>
-      <w:proofErr w:type="spellStart"/>
-      <w:r>
-        <w:rPr>
-          <w:sz w:val="21"/>
-          <w:lang w:val="gl-ES"/>
-        </w:rPr>
-        <w:t>Ademáis</w:t>
-      </w:r>
-      <w:proofErr w:type="spellEnd"/>
-      <w:r>
-        <w:rPr>
-          <w:sz w:val="21"/>
-          <w:lang w:val="gl-ES"/>
-        </w:rPr>
-        <w:t xml:space="preserve"> esta aplicación vai servir de conexión entre a recepción do hotel e o equipo de limpeza deste, dado que o equipo de limpeza pode saber que habitacións estiveron ocupadas a noite anterior, para poder realizar o seu traballo.</w:t>
-      </w:r>
-    </w:p>
-    <w:p>
-      <w:pPr>
-        <w:pStyle w:val="Standarduser"/>
-        <w:jc w:val="both"/>
-        <w:rPr>
-          <w:sz w:val="21"/>
-          <w:lang w:val="gl-ES"/>
-        </w:rPr>
-      </w:pPr>
-    </w:p>
-    <w:p>
-      <w:pPr>
-        <w:pStyle w:val="Standarduser"/>
-        <w:jc w:val="both"/>
-        <w:rPr>
-          <w:sz w:val="21"/>
-          <w:lang w:val="gl-ES"/>
-        </w:rPr>
-      </w:pPr>
-    </w:p>
-    <w:p>
-      <w:pPr>
-        <w:pStyle w:val="Standarduser"/>
-        <w:jc w:val="both"/>
-        <w:rPr>
-          <w:sz w:val="21"/>
-          <w:lang w:val="gl-ES"/>
-        </w:rPr>
-      </w:pPr>
-    </w:p>
-    <w:p>
-      <w:pPr>
-        <w:pStyle w:val="Standarduser"/>
-        <w:jc w:val="both"/>
-        <w:rPr>
-          <w:sz w:val="21"/>
-          <w:lang w:val="gl-ES"/>
-        </w:rPr>
-      </w:pPr>
-    </w:p>
-    <w:p>
-      <w:pPr>
-        <w:pStyle w:val="Standarduser"/>
-        <w:jc w:val="both"/>
-        <w:rPr>
-          <w:sz w:val="21"/>
-          <w:lang w:val="gl-ES"/>
-        </w:rPr>
-      </w:pPr>
-    </w:p>
-    <w:p>
-      <w:pPr>
-        <w:pStyle w:val="Standarduser"/>
-        <w:jc w:val="both"/>
-        <w:rPr>
-          <w:sz w:val="21"/>
-          <w:lang w:val="gl-ES"/>
-        </w:rPr>
-      </w:pPr>
-    </w:p>
-    <w:p>
-      <w:pPr>
-        <w:pStyle w:val="Standarduser"/>
-        <w:jc w:val="both"/>
-        <w:rPr>
-          <w:sz w:val="21"/>
-          <w:lang w:val="gl-ES"/>
-        </w:rPr>
-      </w:pPr>
-    </w:p>
-    <w:p>
-      <w:pPr>
-        <w:pStyle w:val="Standarduser"/>
-        <w:jc w:val="both"/>
-        <w:rPr>
-          <w:sz w:val="21"/>
-          <w:lang w:val="gl-ES"/>
-        </w:rPr>
-      </w:pPr>
-    </w:p>
-    <w:p>
-      <w:pPr>
-        <w:pStyle w:val="Standarduser"/>
-        <w:jc w:val="both"/>
-        <w:rPr>
-          <w:sz w:val="21"/>
-          <w:lang w:val="gl-ES"/>
-        </w:rPr>
-      </w:pPr>
-    </w:p>
-    <w:p>
-      <w:pPr>
-        <w:pStyle w:val="Standarduser"/>
-        <w:jc w:val="both"/>
-        <w:rPr>
-          <w:sz w:val="21"/>
-          <w:lang w:val="gl-ES"/>
-        </w:rPr>
-      </w:pPr>
-    </w:p>
-    <w:p>
-      <w:pPr>
-        <w:pStyle w:val="Standarduser"/>
-        <w:jc w:val="both"/>
-        <w:rPr>
-          <w:sz w:val="21"/>
-          <w:lang w:val="gl-ES"/>
-        </w:rPr>
-      </w:pPr>
-    </w:p>
-    <w:p>
-      <w:pPr>
-        <w:pStyle w:val="Standarduser"/>
-        <w:jc w:val="both"/>
-        <w:rPr>
-          <w:sz w:val="21"/>
-          <w:lang w:val="gl-ES"/>
-        </w:rPr>
-      </w:pPr>
-    </w:p>
-    <w:p>
-      <w:pPr>
-        <w:pStyle w:val="Standarduser"/>
-        <w:jc w:val="both"/>
-        <w:rPr>
-          <w:sz w:val="21"/>
-          <w:lang w:val="gl-ES"/>
-        </w:rPr>
-      </w:pPr>
-    </w:p>
-    <w:p>
-      <w:pPr>
-        <w:pStyle w:val="Standarduser"/>
-        <w:jc w:val="both"/>
-        <w:rPr>
-          <w:sz w:val="21"/>
-          <w:lang w:val="gl-ES"/>
-        </w:rPr>
-      </w:pPr>
-    </w:p>
-    <w:p>
-      <w:pPr>
-        <w:pStyle w:val="Standarduser"/>
-        <w:jc w:val="both"/>
-        <w:rPr>
-          <w:sz w:val="21"/>
-          <w:lang w:val="gl-ES"/>
-        </w:rPr>
-      </w:pPr>
-    </w:p>
-    <w:p>
-      <w:pPr>
-        <w:pStyle w:val="Standarduser"/>
-        <w:jc w:val="both"/>
-        <w:rPr>
-          <w:sz w:val="21"/>
-          <w:lang w:val="gl-ES"/>
-        </w:rPr>
-      </w:pPr>
-    </w:p>
-    <w:p>
-      <w:pPr>
-        <w:pStyle w:val="Standarduser"/>
-        <w:jc w:val="both"/>
-        <w:rPr>
-          <w:sz w:val="21"/>
-          <w:lang w:val="gl-ES"/>
-        </w:rPr>
-      </w:pPr>
-    </w:p>
-    <w:p>
-      <w:pPr>
-        <w:pStyle w:val="Standarduser"/>
-        <w:jc w:val="both"/>
-        <w:rPr>
-          <w:sz w:val="21"/>
-          <w:lang w:val="gl-ES"/>
-        </w:rPr>
-      </w:pPr>
-    </w:p>
-    <w:p>
-      <w:pPr>
-        <w:pStyle w:val="Standarduser"/>
-        <w:jc w:val="both"/>
-        <w:rPr>
-          <w:sz w:val="21"/>
-          <w:lang w:val="gl-ES"/>
-        </w:rPr>
-      </w:pPr>
-    </w:p>
-    <w:p>
-      <w:pPr>
-        <w:pStyle w:val="Standarduser"/>
-        <w:jc w:val="both"/>
-        <w:rPr>
-          <w:sz w:val="21"/>
-          <w:lang w:val="gl-ES"/>
-        </w:rPr>
-      </w:pPr>
-    </w:p>
-    <w:p>
-      <w:pPr>
-        <w:pStyle w:val="Standarduser"/>
-        <w:jc w:val="both"/>
-        <w:rPr>
-          <w:sz w:val="21"/>
-          <w:lang w:val="gl-ES"/>
-        </w:rPr>
-      </w:pPr>
-    </w:p>
-    <w:p>
-      <w:pPr>
-        <w:pStyle w:val="Standarduser"/>
-        <w:jc w:val="both"/>
-        <w:rPr>
-          <w:sz w:val="21"/>
-          <w:u w:val="single"/>
-          <w:lang w:val="gl-ES"/>
-        </w:rPr>
-      </w:pPr>
-    </w:p>
-    <w:p>
-      <w:pPr>
-        <w:pStyle w:val="Standarduser"/>
-        <w:jc w:val="both"/>
-        <w:rPr>
-          <w:sz w:val="21"/>
-          <w:u w:val="single"/>
-          <w:lang w:val="gl-ES"/>
-        </w:rPr>
-      </w:pPr>
-    </w:p>
-    <w:p>
-      <w:pPr>
-        <w:pStyle w:val="Standarduser"/>
-        <w:jc w:val="both"/>
-        <w:rPr>
-          <w:sz w:val="21"/>
-          <w:u w:val="single"/>
-          <w:lang w:val="gl-ES"/>
-        </w:rPr>
-      </w:pPr>
-    </w:p>
-    <w:p>
-      <w:pPr>
-        <w:pStyle w:val="Standarduser"/>
-        <w:jc w:val="both"/>
-        <w:rPr>
-          <w:sz w:val="21"/>
-          <w:u w:val="single"/>
-          <w:lang w:val="gl-ES"/>
-        </w:rPr>
-      </w:pPr>
-    </w:p>
-    <w:p>
-      <w:pPr>
-        <w:pStyle w:val="Standarduser"/>
-        <w:jc w:val="both"/>
-        <w:rPr>
-          <w:sz w:val="21"/>
-          <w:u w:val="single"/>
-          <w:lang w:val="gl-ES"/>
-        </w:rPr>
-      </w:pPr>
-    </w:p>
-    <w:p>
-      <w:pPr>
-        <w:pStyle w:val="Standarduser"/>
-        <w:jc w:val="both"/>
-        <w:rPr>
-          <w:sz w:val="21"/>
-          <w:u w:val="single"/>
-          <w:lang w:val="gl-ES"/>
-        </w:rPr>
-      </w:pPr>
-    </w:p>
-    <w:p>
-      <w:pPr>
-        <w:pStyle w:val="Standarduser"/>
-        <w:jc w:val="both"/>
-        <w:rPr>
-          <w:sz w:val="21"/>
-          <w:u w:val="single"/>
-          <w:lang w:val="gl-ES"/>
-        </w:rPr>
-      </w:pPr>
-    </w:p>
-    <w:p>
-      <w:pPr>
-        <w:pStyle w:val="Standarduser"/>
-        <w:jc w:val="both"/>
-        <w:rPr>
-          <w:sz w:val="21"/>
-          <w:u w:val="single"/>
-          <w:lang w:val="gl-ES"/>
-        </w:rPr>
-      </w:pPr>
-    </w:p>
-    <w:p>
-      <w:pPr>
-        <w:pStyle w:val="Standarduser"/>
-        <w:jc w:val="both"/>
-        <w:rPr>
-          <w:sz w:val="21"/>
-          <w:u w:val="single"/>
-          <w:lang w:val="gl-ES"/>
-        </w:rPr>
-      </w:pPr>
-    </w:p>
-    <w:p>
-      <w:pPr>
-        <w:pStyle w:val="Standarduser"/>
-        <w:jc w:val="both"/>
-        <w:rPr>
-          <w:sz w:val="21"/>
-          <w:u w:val="single"/>
+        <w:t>Este proxecto vai consistir en unha aplicación web para a xestión de un hotel. Neste aplicativo, os clientes van a poder realizar reservas de habitacións, pedir diferentes pratos de comida, ou servicios que o hotel vai a proporcionar, ademais de pagar as facturas que se xeren en referencia aos gastos producidos.</w:t>
+      </w:r>
+    </w:p>
+    <w:p>
+      <w:pPr>
+        <w:pStyle w:val="Standarduser"/>
+        <w:jc w:val="both"/>
+        <w:rPr>
+          <w:sz w:val="21"/>
+          <w:lang w:val="gl-ES"/>
+        </w:rPr>
+      </w:pPr>
+      <w:r>
+        <w:rPr>
+          <w:sz w:val="21"/>
+          <w:lang w:val="gl-ES"/>
+        </w:rPr>
+        <w:t>Por outro lado, o equipo encargado da limpeza, vai poder ver todas as habitacións que foron usadas a noite anterior para proceder a realizar o seu traballo.</w:t>
+      </w:r>
+    </w:p>
+    <w:p>
+      <w:pPr>
+        <w:pStyle w:val="Standarduser"/>
+        <w:jc w:val="both"/>
+        <w:rPr>
+          <w:sz w:val="21"/>
+          <w:lang w:val="gl-ES"/>
+        </w:rPr>
+      </w:pPr>
+      <w:r>
+        <w:rPr>
+          <w:sz w:val="21"/>
+          <w:lang w:val="gl-ES"/>
+        </w:rPr>
+        <w:t>Aparte destes, o equipo de recepción, vai poder marcar as datas de entrada e saída de cada cliente nas habitacións.</w:t>
+      </w:r>
+    </w:p>
+    <w:p>
+      <w:pPr>
+        <w:pStyle w:val="Standarduser"/>
+        <w:jc w:val="both"/>
+        <w:rPr>
+          <w:sz w:val="21"/>
+          <w:lang w:val="gl-ES"/>
+        </w:rPr>
+      </w:pPr>
+      <w:r>
+        <w:rPr>
+          <w:sz w:val="21"/>
+          <w:lang w:val="gl-ES"/>
+        </w:rPr>
+        <w:t>Por outra banda, o responsable económico, vai poder xerar as facturas para cada reserva, no momento de check out, para así estar todos os gastos que se produciron durante a esta</w:t>
+      </w:r>
+      <w:r>
+        <w:rPr>
+          <w:sz w:val="21"/>
+          <w:lang w:val="gl-ES"/>
+        </w:rPr>
+        <w:t>ncia do cliente dentro do hotel.</w:t>
+      </w:r>
+    </w:p>
+    <w:p>
+      <w:pPr>
+        <w:pStyle w:val="Standarduser"/>
+        <w:jc w:val="both"/>
+        <w:rPr>
+          <w:sz w:val="21"/>
+          <w:lang w:val="gl-ES"/>
+        </w:rPr>
+      </w:pPr>
+    </w:p>
+    <w:p>
+      <w:pPr>
+        <w:pStyle w:val="Standarduser"/>
+        <w:jc w:val="both"/>
+        <w:rPr>
+          <w:sz w:val="21"/>
+          <w:lang w:val="gl-ES"/>
+        </w:rPr>
+      </w:pPr>
+    </w:p>
+    <w:p>
+      <w:pPr>
+        <w:pStyle w:val="Standarduser"/>
+        <w:jc w:val="both"/>
+        <w:rPr>
+          <w:sz w:val="21"/>
           <w:lang w:val="gl-ES"/>
         </w:rPr>
       </w:pPr>
@@ -1288,40 +1001,288 @@
           <w:sz w:val="21"/>
           <w:lang w:val="gl-ES"/>
         </w:rPr>
-        <w:t>Automatizar e centralizar a entrada de clientes xunto coas reservas de un hotel, facilitando así a comunicación entre os equipos de limpeza e recepción deste.</w:t>
-      </w:r>
-    </w:p>
-    <w:p>
-      <w:pPr>
-        <w:pStyle w:val="Standarduser"/>
-        <w:jc w:val="both"/>
-        <w:rPr>
-          <w:sz w:val="21"/>
-          <w:lang w:val="gl-ES"/>
-        </w:rPr>
-      </w:pPr>
-    </w:p>
-    <w:p>
-      <w:pPr>
-        <w:pStyle w:val="Standarduser"/>
-        <w:jc w:val="both"/>
-        <w:rPr>
-          <w:sz w:val="21"/>
-          <w:lang w:val="gl-ES"/>
-        </w:rPr>
-      </w:pPr>
-    </w:p>
-    <w:p>
-      <w:pPr>
-        <w:pStyle w:val="Standarduser"/>
-        <w:jc w:val="both"/>
-        <w:rPr>
-          <w:sz w:val="21"/>
+        <w:t>Centralizar o almacenamento da información dos clientes e das reservas que se producen neste hotel, facilitando a comunicación entre os diferentes equipos que compoñen o hotel, evitando así calquera erro humano que se puidera producir.</w:t>
+      </w:r>
+    </w:p>
+    <w:p>
+      <w:pPr>
+        <w:pStyle w:val="Standarduser"/>
+        <w:jc w:val="both"/>
+        <w:rPr>
+          <w:sz w:val="21"/>
+          <w:lang w:val="gl-ES"/>
+        </w:rPr>
+      </w:pPr>
+    </w:p>
+    <w:p>
+      <w:pPr>
+        <w:pStyle w:val="Standarduser"/>
+        <w:jc w:val="both"/>
+        <w:rPr>
+          <w:sz w:val="21"/>
+          <w:lang w:val="gl-ES"/>
+        </w:rPr>
+      </w:pPr>
+    </w:p>
+    <w:p>
+      <w:pPr>
+        <w:pStyle w:val="Standarduser"/>
+        <w:jc w:val="both"/>
+        <w:rPr>
+          <w:sz w:val="21"/>
+          <w:lang w:val="gl-ES"/>
+        </w:rPr>
+      </w:pPr>
+    </w:p>
+    <w:p>
+      <w:pPr>
+        <w:pStyle w:val="Standarduser"/>
+        <w:jc w:val="both"/>
+        <w:rPr>
+          <w:lang w:val="gl-ES"/>
+        </w:rPr>
+      </w:pPr>
+      <w:r>
+        <w:rPr>
+          <w:b/>
+          <w:bCs/>
+          <w:sz w:val="21"/>
+          <w:u w:val="single"/>
+          <w:lang w:val="gl-ES"/>
+        </w:rPr>
+        <w:t>Método de traballo</w:t>
+      </w:r>
+      <w:r>
+        <w:rPr>
+          <w:sz w:val="21"/>
+          <w:lang w:val="gl-ES"/>
+        </w:rPr>
+        <w:t>:</w:t>
+      </w:r>
+    </w:p>
+    <w:p>
+      <w:pPr>
+        <w:pStyle w:val="Standarduser"/>
+        <w:jc w:val="both"/>
+        <w:rPr>
+          <w:sz w:val="21"/>
+          <w:lang w:val="gl-ES"/>
+        </w:rPr>
+      </w:pPr>
+    </w:p>
+    <w:p>
+      <w:pPr>
+        <w:pStyle w:val="Standarduser"/>
+        <w:jc w:val="both"/>
+        <w:rPr>
+          <w:sz w:val="21"/>
+          <w:lang w:val="gl-ES"/>
+        </w:rPr>
+      </w:pPr>
+      <w:r>
+        <w:rPr>
+          <w:lang w:val="gl-ES"/>
+        </w:rPr>
+        <w:t>O traballo seguirá unha metodoloxía incremental, establecendo fases de desenvolvemento que se irán avaliando para modificar, ampliar ou cambiar as fases seguintes.</w:t>
+      </w:r>
+    </w:p>
+    <w:p>
+      <w:pPr>
+        <w:pStyle w:val="Standarduser"/>
+        <w:jc w:val="both"/>
+        <w:rPr>
+          <w:sz w:val="21"/>
+          <w:lang w:val="gl-ES"/>
+        </w:rPr>
+      </w:pPr>
+    </w:p>
+    <w:p>
+      <w:pPr>
+        <w:pStyle w:val="Standarduser"/>
+        <w:jc w:val="both"/>
+        <w:rPr>
+          <w:sz w:val="21"/>
+          <w:lang w:val="gl-ES"/>
+        </w:rPr>
+      </w:pPr>
+    </w:p>
+    <w:p>
+      <w:pPr>
+        <w:pStyle w:val="Standarduser"/>
+        <w:jc w:val="both"/>
+        <w:rPr>
+          <w:sz w:val="21"/>
+          <w:lang w:val="gl-ES"/>
+        </w:rPr>
+      </w:pPr>
+    </w:p>
+    <w:p>
+      <w:pPr>
+        <w:pStyle w:val="Standarduser"/>
+        <w:jc w:val="both"/>
+        <w:rPr>
+          <w:sz w:val="21"/>
+          <w:lang w:val="gl-ES"/>
+        </w:rPr>
+      </w:pPr>
+      <w:r>
+        <w:rPr>
+          <w:b/>
+          <w:bCs/>
+          <w:sz w:val="21"/>
+          <w:u w:val="single"/>
+          <w:lang w:val="gl-ES"/>
+        </w:rPr>
+        <w:t>Fases principais do traballo</w:t>
+      </w:r>
+      <w:r>
+        <w:rPr>
+          <w:sz w:val="21"/>
+          <w:lang w:val="gl-ES"/>
+        </w:rPr>
+        <w:t>:</w:t>
+      </w:r>
+    </w:p>
+    <w:p>
+      <w:pPr>
+        <w:pStyle w:val="Standarduser"/>
+        <w:jc w:val="both"/>
+        <w:rPr>
+          <w:lang w:val="gl-ES"/>
+        </w:rPr>
+      </w:pPr>
+    </w:p>
+    <w:p>
+      <w:pPr>
+        <w:pStyle w:val="Standarduser"/>
+        <w:jc w:val="both"/>
+        <w:rPr>
           <w:lang w:val="gl-ES"/>
         </w:rPr>
       </w:pPr>
       <w:bookmarkStart w:id="0" w:name="_GoBack"/>
       <w:bookmarkEnd w:id="0"/>
+      <w:r>
+        <w:rPr>
+          <w:lang w:val="gl-ES"/>
+        </w:rPr>
+        <w:t>Análise de requisitos.</w:t>
+      </w:r>
+    </w:p>
+    <w:p>
+      <w:pPr>
+        <w:pStyle w:val="Standarduser"/>
+        <w:jc w:val="both"/>
+        <w:rPr>
+          <w:lang w:val="gl-ES"/>
+        </w:rPr>
+      </w:pPr>
+      <w:r>
+        <w:rPr>
+          <w:lang w:val="gl-ES"/>
+        </w:rPr>
+        <w:t>Deseño da solución. De</w:t>
+      </w:r>
+      <w:r>
+        <w:rPr>
+          <w:lang w:val="gl-ES"/>
+        </w:rPr>
+        <w:t>seño da aplicación web.</w:t>
+      </w:r>
+    </w:p>
+    <w:p>
+      <w:pPr>
+        <w:pStyle w:val="Standarduser"/>
+        <w:jc w:val="both"/>
+        <w:rPr>
+          <w:lang w:val="gl-ES"/>
+        </w:rPr>
+      </w:pPr>
+      <w:r>
+        <w:rPr>
+          <w:lang w:val="gl-ES"/>
+        </w:rPr>
+        <w:t>Programación</w:t>
+      </w:r>
+    </w:p>
+    <w:p>
+      <w:pPr>
+        <w:pStyle w:val="Standarduser"/>
+        <w:jc w:val="both"/>
+        <w:rPr>
+          <w:lang w:val="gl-ES"/>
+        </w:rPr>
+      </w:pPr>
+      <w:r>
+        <w:rPr>
+          <w:lang w:val="gl-ES"/>
+        </w:rPr>
+        <w:lastRenderedPageBreak/>
+        <w:t>Probas e validación</w:t>
+      </w:r>
+    </w:p>
+    <w:p>
+      <w:pPr>
+        <w:pStyle w:val="Standarduser"/>
+        <w:jc w:val="both"/>
+        <w:rPr>
+          <w:lang w:val="gl-ES"/>
+        </w:rPr>
+      </w:pPr>
+      <w:r>
+        <w:rPr>
+          <w:lang w:val="gl-ES"/>
+        </w:rPr>
+        <w:t xml:space="preserve">Se en algunha iteración se detectan erros, na seguinte iteración </w:t>
+      </w:r>
+      <w:r>
+        <w:rPr>
+          <w:lang w:val="gl-ES"/>
+        </w:rPr>
+        <w:t>corrixiranse</w:t>
+      </w:r>
+      <w:r>
+        <w:rPr>
+          <w:lang w:val="gl-ES"/>
+        </w:rPr>
+        <w:t xml:space="preserve"> a maiores de realizar a parte correspondente </w:t>
+      </w:r>
+      <w:r>
+        <w:rPr>
+          <w:lang w:val="gl-ES"/>
+        </w:rPr>
+        <w:t>a esta.</w:t>
+      </w:r>
+    </w:p>
+    <w:p>
+      <w:pPr>
+        <w:pStyle w:val="Standarduser"/>
+        <w:jc w:val="both"/>
+        <w:rPr>
+          <w:sz w:val="21"/>
+          <w:lang w:val="gl-ES"/>
+        </w:rPr>
+      </w:pPr>
+    </w:p>
+    <w:p>
+      <w:pPr>
+        <w:pStyle w:val="Standarduser"/>
+        <w:jc w:val="both"/>
+        <w:rPr>
+          <w:sz w:val="21"/>
+          <w:lang w:val="gl-ES"/>
+        </w:rPr>
+      </w:pPr>
+    </w:p>
+    <w:p>
+      <w:pPr>
+        <w:pStyle w:val="Standarduser"/>
+        <w:jc w:val="both"/>
+        <w:rPr>
+          <w:sz w:val="21"/>
+          <w:lang w:val="gl-ES"/>
+        </w:rPr>
+      </w:pPr>
     </w:p>
     <w:p>
       <w:pPr>
@@ -1349,7 +1310,7 @@
           <w:u w:val="single"/>
           <w:lang w:val="gl-ES"/>
         </w:rPr>
-        <w:t>Método de traballo</w:t>
+        <w:t>Material e medios necesarios</w:t>
       </w:r>
       <w:r>
         <w:rPr>
@@ -1378,82 +1339,74 @@
           <w:lang w:val="gl-ES"/>
         </w:rPr>
       </w:pPr>
-    </w:p>
-    <w:p>
-      <w:pPr>
-        <w:pStyle w:val="Standarduser"/>
-        <w:jc w:val="both"/>
-        <w:rPr>
-          <w:sz w:val="21"/>
-          <w:lang w:val="gl-ES"/>
-        </w:rPr>
-      </w:pPr>
-    </w:p>
-    <w:p>
-      <w:pPr>
-        <w:pStyle w:val="Standarduser"/>
-        <w:jc w:val="both"/>
-        <w:rPr>
-          <w:sz w:val="21"/>
-          <w:lang w:val="gl-ES"/>
-        </w:rPr>
-      </w:pPr>
-    </w:p>
-    <w:p>
-      <w:pPr>
-        <w:pStyle w:val="Standarduser"/>
-        <w:jc w:val="both"/>
-        <w:rPr>
-          <w:sz w:val="21"/>
-          <w:lang w:val="gl-ES"/>
-        </w:rPr>
-      </w:pPr>
-    </w:p>
-    <w:p>
-      <w:pPr>
-        <w:pStyle w:val="Standarduser"/>
-        <w:jc w:val="both"/>
-        <w:rPr>
-          <w:sz w:val="21"/>
-          <w:lang w:val="gl-ES"/>
-        </w:rPr>
-      </w:pPr>
-    </w:p>
-    <w:p>
-      <w:pPr>
-        <w:pStyle w:val="Standarduser"/>
-        <w:jc w:val="both"/>
-        <w:rPr>
-          <w:sz w:val="21"/>
-          <w:lang w:val="gl-ES"/>
-        </w:rPr>
-      </w:pPr>
-    </w:p>
-    <w:p>
-      <w:pPr>
-        <w:pStyle w:val="Standarduser"/>
-        <w:jc w:val="both"/>
-        <w:rPr>
-          <w:sz w:val="21"/>
-          <w:lang w:val="gl-ES"/>
-        </w:rPr>
-      </w:pPr>
-    </w:p>
-    <w:p>
-      <w:pPr>
-        <w:pStyle w:val="Standarduser"/>
-        <w:jc w:val="both"/>
-        <w:rPr>
-          <w:sz w:val="21"/>
-          <w:lang w:val="gl-ES"/>
-        </w:rPr>
-      </w:pPr>
-    </w:p>
-    <w:p>
-      <w:pPr>
-        <w:pStyle w:val="Standarduser"/>
-        <w:jc w:val="both"/>
-        <w:rPr>
+      <w:r>
+        <w:rPr>
+          <w:lang w:val="gl-ES"/>
+        </w:rPr>
+        <w:t>Utilizarase Java (Spring) para o</w:t>
+      </w:r>
+      <w:r>
+        <w:rPr>
+          <w:lang w:val="gl-ES"/>
+        </w:rPr>
+        <w:t xml:space="preserve"> desenrolo do back-end  e React para o front-end. Utilizarase</w:t>
+      </w:r>
+      <w:r>
+        <w:rPr>
+          <w:lang w:val="gl-ES"/>
+        </w:rPr>
+        <w:t xml:space="preserve"> Gitlab como ferramenta de xestión de proxectos</w:t>
+      </w:r>
+      <w:r>
+        <w:rPr>
+          <w:lang w:val="gl-ES"/>
+        </w:rPr>
+        <w:t xml:space="preserve"> e</w:t>
+      </w:r>
+      <w:r>
+        <w:rPr>
+          <w:lang w:val="gl-ES"/>
+        </w:rPr>
+        <w:t xml:space="preserve"> Git como sistema de control de versións.</w:t>
+      </w:r>
+    </w:p>
+    <w:p>
+      <w:pPr>
+        <w:pStyle w:val="Standarduser"/>
+        <w:jc w:val="both"/>
+        <w:rPr>
+          <w:sz w:val="21"/>
+          <w:lang w:val="gl-ES"/>
+        </w:rPr>
+      </w:pPr>
+    </w:p>
+    <w:p>
+      <w:pPr>
+        <w:pStyle w:val="Standarduser"/>
+        <w:jc w:val="both"/>
+        <w:rPr>
+          <w:sz w:val="21"/>
+          <w:lang w:val="gl-ES"/>
+        </w:rPr>
+      </w:pPr>
+    </w:p>
+    <w:p>
+      <w:pPr>
+        <w:pStyle w:val="Standarduser"/>
+        <w:jc w:val="both"/>
+        <w:rPr>
+          <w:sz w:val="21"/>
+          <w:lang w:val="gl-ES"/>
+        </w:rPr>
+      </w:pPr>
+    </w:p>
+    <w:p>
+      <w:pPr>
+        <w:pStyle w:val="Standarduser"/>
+        <w:jc w:val="both"/>
+        <w:rPr>
+          <w:sz w:val="21"/>
+          <w:u w:val="single"/>
           <w:lang w:val="gl-ES"/>
         </w:rPr>
       </w:pPr>
@@ -1465,7 +1418,7 @@
           <w:u w:val="single"/>
           <w:lang w:val="gl-ES"/>
         </w:rPr>
-        <w:t>Fases principais do traballo</w:t>
+        <w:t>Propiedade intelectual do traballo</w:t>
       </w:r>
       <w:r>
         <w:rPr>
@@ -1481,443 +1434,9 @@
         <w:jc w:val="both"/>
         <w:rPr>
           <w:sz w:val="21"/>
-          <w:lang w:val="gl-ES"/>
-        </w:rPr>
-      </w:pPr>
-    </w:p>
-    <w:p>
-      <w:pPr>
-        <w:pStyle w:val="Standarduser"/>
-        <w:jc w:val="both"/>
-        <w:rPr>
-          <w:sz w:val="21"/>
-          <w:lang w:val="gl-ES"/>
-        </w:rPr>
-      </w:pPr>
-    </w:p>
-    <w:p>
-      <w:pPr>
-        <w:pStyle w:val="Standarduser"/>
-        <w:jc w:val="both"/>
-        <w:rPr>
-          <w:sz w:val="21"/>
-          <w:lang w:val="gl-ES"/>
-        </w:rPr>
-      </w:pPr>
-    </w:p>
-    <w:p>
-      <w:pPr>
-        <w:pStyle w:val="Standarduser"/>
-        <w:jc w:val="both"/>
-        <w:rPr>
-          <w:sz w:val="21"/>
-          <w:lang w:val="gl-ES"/>
-        </w:rPr>
-      </w:pPr>
-    </w:p>
-    <w:p>
-      <w:pPr>
-        <w:pStyle w:val="Standarduser"/>
-        <w:jc w:val="both"/>
-        <w:rPr>
-          <w:sz w:val="21"/>
-          <w:lang w:val="gl-ES"/>
-        </w:rPr>
-      </w:pPr>
-    </w:p>
-    <w:p>
-      <w:pPr>
-        <w:pStyle w:val="Standarduser"/>
-        <w:jc w:val="both"/>
-        <w:rPr>
-          <w:sz w:val="21"/>
-          <w:lang w:val="gl-ES"/>
-        </w:rPr>
-      </w:pPr>
-    </w:p>
-    <w:p>
-      <w:pPr>
-        <w:pStyle w:val="Standarduser"/>
-        <w:jc w:val="both"/>
-        <w:rPr>
-          <w:sz w:val="21"/>
-          <w:lang w:val="gl-ES"/>
-        </w:rPr>
-      </w:pPr>
-    </w:p>
-    <w:p>
-      <w:pPr>
-        <w:pStyle w:val="Standarduser"/>
-        <w:jc w:val="both"/>
-        <w:rPr>
-          <w:sz w:val="21"/>
-          <w:lang w:val="gl-ES"/>
-        </w:rPr>
-      </w:pPr>
-    </w:p>
-    <w:p>
-      <w:pPr>
-        <w:pStyle w:val="Standarduser"/>
-        <w:jc w:val="both"/>
-        <w:rPr>
-          <w:sz w:val="21"/>
-          <w:lang w:val="gl-ES"/>
-        </w:rPr>
-      </w:pPr>
-    </w:p>
-    <w:p>
-      <w:pPr>
-        <w:pStyle w:val="Standarduser"/>
-        <w:jc w:val="both"/>
-        <w:rPr>
-          <w:lang w:val="gl-ES"/>
-        </w:rPr>
-      </w:pPr>
-      <w:r>
-        <w:rPr>
-          <w:b/>
-          <w:bCs/>
-          <w:sz w:val="21"/>
           <w:u w:val="single"/>
           <w:lang w:val="gl-ES"/>
         </w:rPr>
-        <w:t>Material e medios necesarios</w:t>
-      </w:r>
-      <w:r>
-        <w:rPr>
-          <w:sz w:val="21"/>
-          <w:lang w:val="gl-ES"/>
-        </w:rPr>
-        <w:t>:</w:t>
-      </w:r>
-    </w:p>
-    <w:p>
-      <w:pPr>
-        <w:pStyle w:val="Standarduser"/>
-        <w:jc w:val="both"/>
-        <w:rPr>
-          <w:sz w:val="21"/>
-          <w:lang w:val="gl-ES"/>
-        </w:rPr>
-      </w:pPr>
-    </w:p>
-    <w:p>
-      <w:pPr>
-        <w:pStyle w:val="Standarduser"/>
-        <w:jc w:val="both"/>
-        <w:rPr>
-          <w:sz w:val="21"/>
-          <w:lang w:val="gl-ES"/>
-        </w:rPr>
-      </w:pPr>
-      <w:r>
-        <w:rPr>
-          <w:lang w:val="gl-ES"/>
-        </w:rPr>
-        <w:t xml:space="preserve">Utilizarase </w:t>
-      </w:r>
-      <w:proofErr w:type="spellStart"/>
-      <w:r>
-        <w:rPr>
-          <w:lang w:val="gl-ES"/>
-        </w:rPr>
-        <w:t>Java</w:t>
-      </w:r>
-      <w:proofErr w:type="spellEnd"/>
-      <w:r>
-        <w:rPr>
-          <w:lang w:val="gl-ES"/>
-        </w:rPr>
-        <w:t xml:space="preserve"> (</w:t>
-      </w:r>
-      <w:proofErr w:type="spellStart"/>
-      <w:r>
-        <w:rPr>
-          <w:lang w:val="gl-ES"/>
-        </w:rPr>
-        <w:t>Spring</w:t>
-      </w:r>
-      <w:proofErr w:type="spellEnd"/>
-      <w:r>
-        <w:rPr>
-          <w:lang w:val="gl-ES"/>
-        </w:rPr>
-        <w:t>) para o</w:t>
-      </w:r>
-      <w:r>
-        <w:rPr>
-          <w:lang w:val="gl-ES"/>
-        </w:rPr>
-        <w:t xml:space="preserve"> desenrolo do </w:t>
-      </w:r>
-      <w:proofErr w:type="spellStart"/>
-      <w:r>
-        <w:rPr>
-          <w:lang w:val="gl-ES"/>
-        </w:rPr>
-        <w:t>back-end</w:t>
-      </w:r>
-      <w:proofErr w:type="spellEnd"/>
-      <w:r>
-        <w:rPr>
-          <w:lang w:val="gl-ES"/>
-        </w:rPr>
-        <w:t xml:space="preserve">  e </w:t>
-      </w:r>
-      <w:proofErr w:type="spellStart"/>
-      <w:r>
-        <w:rPr>
-          <w:lang w:val="gl-ES"/>
-        </w:rPr>
-        <w:t>React</w:t>
-      </w:r>
-      <w:proofErr w:type="spellEnd"/>
-      <w:r>
-        <w:rPr>
-          <w:lang w:val="gl-ES"/>
-        </w:rPr>
-        <w:t xml:space="preserve"> para o </w:t>
-      </w:r>
-      <w:proofErr w:type="spellStart"/>
-      <w:r>
-        <w:rPr>
-          <w:lang w:val="gl-ES"/>
-        </w:rPr>
-        <w:t>front-end</w:t>
-      </w:r>
-      <w:proofErr w:type="spellEnd"/>
-      <w:r>
-        <w:rPr>
-          <w:lang w:val="gl-ES"/>
-        </w:rPr>
-        <w:t>. Utilizarase</w:t>
-      </w:r>
-      <w:r>
-        <w:rPr>
-          <w:lang w:val="gl-ES"/>
-        </w:rPr>
-        <w:t xml:space="preserve"> </w:t>
-      </w:r>
-      <w:proofErr w:type="spellStart"/>
-      <w:r>
-        <w:rPr>
-          <w:lang w:val="gl-ES"/>
-        </w:rPr>
-        <w:t>Gitlab</w:t>
-      </w:r>
-      <w:proofErr w:type="spellEnd"/>
-      <w:r>
-        <w:rPr>
-          <w:lang w:val="gl-ES"/>
-        </w:rPr>
-        <w:t xml:space="preserve"> como </w:t>
-      </w:r>
-      <w:r>
-        <w:rPr>
-          <w:lang w:val="gl-ES"/>
-        </w:rPr>
-        <w:t>ferramenta</w:t>
-      </w:r>
-      <w:r>
-        <w:rPr>
-          <w:lang w:val="gl-ES"/>
-        </w:rPr>
-        <w:t xml:space="preserve"> de </w:t>
-      </w:r>
-      <w:r>
-        <w:rPr>
-          <w:lang w:val="gl-ES"/>
-        </w:rPr>
-        <w:t>xestión</w:t>
-      </w:r>
-      <w:r>
-        <w:rPr>
-          <w:lang w:val="gl-ES"/>
-        </w:rPr>
-        <w:t xml:space="preserve"> de </w:t>
-      </w:r>
-      <w:r>
-        <w:rPr>
-          <w:lang w:val="gl-ES"/>
-        </w:rPr>
-        <w:t>proxectos</w:t>
-      </w:r>
-      <w:r>
-        <w:rPr>
-          <w:lang w:val="gl-ES"/>
-        </w:rPr>
-        <w:t xml:space="preserve"> e</w:t>
-      </w:r>
-      <w:r>
-        <w:rPr>
-          <w:lang w:val="gl-ES"/>
-        </w:rPr>
-        <w:t xml:space="preserve"> </w:t>
-      </w:r>
-      <w:proofErr w:type="spellStart"/>
-      <w:r>
-        <w:rPr>
-          <w:lang w:val="gl-ES"/>
-        </w:rPr>
-        <w:t>Git</w:t>
-      </w:r>
-      <w:proofErr w:type="spellEnd"/>
-      <w:r>
-        <w:rPr>
-          <w:lang w:val="gl-ES"/>
-        </w:rPr>
-        <w:t xml:space="preserve"> como sistema de control de </w:t>
-      </w:r>
-      <w:r>
-        <w:rPr>
-          <w:lang w:val="gl-ES"/>
-        </w:rPr>
-        <w:t>versións</w:t>
-      </w:r>
-      <w:r>
-        <w:rPr>
-          <w:lang w:val="gl-ES"/>
-        </w:rPr>
-        <w:t>.</w:t>
-      </w:r>
-    </w:p>
-    <w:p>
-      <w:pPr>
-        <w:pStyle w:val="Standarduser"/>
-        <w:jc w:val="both"/>
-        <w:rPr>
-          <w:sz w:val="21"/>
-          <w:lang w:val="gl-ES"/>
-        </w:rPr>
-      </w:pPr>
-    </w:p>
-    <w:p>
-      <w:pPr>
-        <w:pStyle w:val="Standarduser"/>
-        <w:jc w:val="both"/>
-        <w:rPr>
-          <w:sz w:val="21"/>
-          <w:lang w:val="gl-ES"/>
-        </w:rPr>
-      </w:pPr>
-    </w:p>
-    <w:p>
-      <w:pPr>
-        <w:pStyle w:val="Standarduser"/>
-        <w:jc w:val="both"/>
-        <w:rPr>
-          <w:sz w:val="21"/>
-          <w:lang w:val="gl-ES"/>
-        </w:rPr>
-      </w:pPr>
-    </w:p>
-    <w:p>
-      <w:pPr>
-        <w:pStyle w:val="Standarduser"/>
-        <w:jc w:val="both"/>
-        <w:rPr>
-          <w:sz w:val="21"/>
-          <w:lang w:val="gl-ES"/>
-        </w:rPr>
-      </w:pPr>
-    </w:p>
-    <w:p>
-      <w:pPr>
-        <w:pStyle w:val="Standarduser"/>
-        <w:jc w:val="both"/>
-        <w:rPr>
-          <w:sz w:val="21"/>
-          <w:lang w:val="gl-ES"/>
-        </w:rPr>
-      </w:pPr>
-    </w:p>
-    <w:p>
-      <w:pPr>
-        <w:pStyle w:val="Standarduser"/>
-        <w:jc w:val="both"/>
-        <w:rPr>
-          <w:sz w:val="21"/>
-          <w:lang w:val="gl-ES"/>
-        </w:rPr>
-      </w:pPr>
-    </w:p>
-    <w:p>
-      <w:pPr>
-        <w:pStyle w:val="Standarduser"/>
-        <w:jc w:val="both"/>
-        <w:rPr>
-          <w:sz w:val="21"/>
-          <w:lang w:val="gl-ES"/>
-        </w:rPr>
-      </w:pPr>
-    </w:p>
-    <w:p>
-      <w:pPr>
-        <w:pStyle w:val="Standarduser"/>
-        <w:jc w:val="both"/>
-        <w:rPr>
-          <w:sz w:val="21"/>
-          <w:lang w:val="gl-ES"/>
-        </w:rPr>
-      </w:pPr>
-    </w:p>
-    <w:p>
-      <w:pPr>
-        <w:pStyle w:val="Standarduser"/>
-        <w:jc w:val="both"/>
-        <w:rPr>
-          <w:sz w:val="21"/>
-          <w:lang w:val="gl-ES"/>
-        </w:rPr>
-      </w:pPr>
-    </w:p>
-    <w:p>
-      <w:pPr>
-        <w:pStyle w:val="Standarduser"/>
-        <w:jc w:val="both"/>
-        <w:rPr>
-          <w:sz w:val="21"/>
-          <w:lang w:val="gl-ES"/>
-        </w:rPr>
-      </w:pPr>
-    </w:p>
-    <w:p>
-      <w:pPr>
-        <w:pStyle w:val="Standarduser"/>
-        <w:jc w:val="both"/>
-        <w:rPr>
-          <w:sz w:val="21"/>
-          <w:u w:val="single"/>
-          <w:lang w:val="gl-ES"/>
-        </w:rPr>
-      </w:pPr>
-      <w:r>
-        <w:rPr>
-          <w:b/>
-          <w:bCs/>
-          <w:sz w:val="21"/>
-          <w:u w:val="single"/>
-          <w:lang w:val="gl-ES"/>
-        </w:rPr>
-        <w:t>Propiedade intelectual do traballo</w:t>
-      </w:r>
-      <w:r>
-        <w:rPr>
-          <w:sz w:val="21"/>
-          <w:lang w:val="gl-ES"/>
-        </w:rPr>
-        <w:t>:</w:t>
-      </w:r>
-    </w:p>
-    <w:p>
-      <w:pPr>
-        <w:pStyle w:val="Standarduser"/>
-        <w:jc w:val="both"/>
-        <w:rPr>
-          <w:sz w:val="21"/>
-          <w:u w:val="single"/>
-          <w:lang w:val="gl-ES"/>
-        </w:rPr>
       </w:pPr>
     </w:p>
     <w:p>
@@ -1984,16 +1503,7 @@
           <w:sz w:val="21"/>
           <w:lang w:val="gl-ES"/>
         </w:rPr>
-        <w:t xml:space="preserve">4.3. No caso dos traballos desenvolvidos no ámbito do centro, a titularidade dos dereitos de propiedade intelectual, se for o caso, corresponderá á/ao estudante segundo queda recollido no apartado h) do artigo 8 do Real Decreto </w:t>
-      </w:r>
-      <w:r>
-        <w:rPr>
-          <w:i/>
-          <w:sz w:val="21"/>
-          <w:lang w:val="gl-ES"/>
-        </w:rPr>
-        <w:lastRenderedPageBreak/>
-        <w:t>1791/2010 do 30 de decembro, salvo que se establecer doutra maneira nun documento asinado pola/o estudante e o profesorado encargado da dirección do TFG.</w:t>
+        <w:t>4.3. No caso dos traballos desenvolvidos no ámbito do centro, a titularidade dos dereitos de propiedade intelectual, se for o caso, corresponderá á/ao estudante segundo queda recollido no apartado h) do artigo 8 do Real Decreto 1791/2010 do 30 de decembro, salvo que se establecer doutra maneira nun documento asinado pola/o estudante e o profesorado encargado da dirección do TFG.</w:t>
       </w:r>
     </w:p>
     <w:p>
@@ -2044,7 +1554,7 @@
       <w:r>
         <w:rPr>
           <w:noProof/>
-          <w:lang w:val="gl-ES" w:eastAsia="es-ES" w:bidi="ar-SA"/>
+          <w:lang w:val="es-ES" w:eastAsia="es-ES" w:bidi="ar-SA"/>
         </w:rPr>
         <mc:AlternateContent>
           <mc:Choice Requires="wps">
@@ -2123,7 +1633,7 @@
       <w:r>
         <w:rPr>
           <w:noProof/>
-          <w:lang w:val="gl-ES" w:eastAsia="es-ES" w:bidi="ar-SA"/>
+          <w:lang w:val="es-ES" w:eastAsia="es-ES" w:bidi="ar-SA"/>
         </w:rPr>
         <mc:AlternateContent>
           <mc:Choice Requires="wps">
@@ -2325,7 +1835,7 @@
       <w:r>
         <w:rPr>
           <w:noProof/>
-          <w:lang w:val="gl-ES" w:eastAsia="es-ES" w:bidi="ar-SA"/>
+          <w:lang w:val="es-ES" w:eastAsia="es-ES" w:bidi="ar-SA"/>
         </w:rPr>
         <mc:AlternateContent>
           <mc:Choice Requires="wps">
@@ -2396,7 +1906,7 @@
       <w:r>
         <w:rPr>
           <w:noProof/>
-          <w:lang w:val="gl-ES" w:eastAsia="es-ES" w:bidi="ar-SA"/>
+          <w:lang w:val="es-ES" w:eastAsia="es-ES" w:bidi="ar-SA"/>
         </w:rPr>
         <mc:AlternateContent>
           <mc:Choice Requires="wps">
@@ -2680,28 +2190,6 @@
         <w:tab/>
         <w:t>Asinado: o/a director/a ou directores/as</w:t>
       </w:r>
-    </w:p>
-    <w:p>
-      <w:pPr>
-        <w:pStyle w:val="Standarduser"/>
-        <w:jc w:val="both"/>
-        <w:rPr>
-          <w:sz w:val="21"/>
-          <w:u w:val="single"/>
-          <w:lang w:val="gl-ES"/>
-        </w:rPr>
-      </w:pPr>
-    </w:p>
-    <w:p>
-      <w:pPr>
-        <w:pStyle w:val="Standarduser"/>
-        <w:jc w:val="both"/>
-        <w:rPr>
-          <w:sz w:val="21"/>
-          <w:u w:val="single"/>
-          <w:lang w:val="gl-ES"/>
-        </w:rPr>
-      </w:pPr>
     </w:p>
     <w:p>
       <w:pPr>
@@ -3726,4 +3214,16 @@
     </a:ext>
   </a:extLst>
 </a:theme>
+</file>
+
+<file path=customXml/item1.xml><?xml version="1.0" encoding="utf-8"?>
+<b:Sources xmlns:b="http://schemas.openxmlformats.org/officeDocument/2006/bibliography" xmlns="http://schemas.openxmlformats.org/officeDocument/2006/bibliography" SelectedStyle="\APASixthEditionOfficeOnline.xsl" StyleName="APA" Version="6"/>
+</file>
+
+<file path=customXml/itemProps1.xml><?xml version="1.0" encoding="utf-8"?>
+<ds:datastoreItem xmlns:ds="http://schemas.openxmlformats.org/officeDocument/2006/customXml" ds:itemID="{C43D0CEE-137D-41B6-A61E-141ADB70686D}">
+  <ds:schemaRefs>
+    <ds:schemaRef ds:uri="http://schemas.openxmlformats.org/officeDocument/2006/bibliography"/>
+  </ds:schemaRefs>
+</ds:datastoreItem>
 </file>
--- a/anteproxecto_2019.docx
+++ b/anteproxecto_2019.docx
@@ -1,6 +1,6 @@
 
 <file path=word/document.xml><?xml version="1.0" encoding="utf-8"?>
-<w:document xmlns:wpc="http://schemas.microsoft.com/office/word/2010/wordprocessingCanvas" xmlns:cx="http://schemas.microsoft.com/office/drawing/2014/chartex" xmlns:mc="http://schemas.openxmlformats.org/markup-compatibility/2006" xmlns:o="urn:schemas-microsoft-com:office:office" xmlns:r="http://schemas.openxmlformats.org/officeDocument/2006/relationships" xmlns:m="http://schemas.openxmlformats.org/officeDocument/2006/math" xmlns:v="urn:schemas-microsoft-com:vml" xmlns:wp14="http://schemas.microsoft.com/office/word/2010/wordprocessingDrawing" xmlns:wp="http://schemas.openxmlformats.org/drawingml/2006/wordprocessingDrawing" xmlns:w10="urn:schemas-microsoft-com:office:word" xmlns:w="http://schemas.openxmlformats.org/wordprocessingml/2006/main" xmlns:w14="http://schemas.microsoft.com/office/word/2010/wordml" xmlns:w15="http://schemas.microsoft.com/office/word/2012/wordml" xmlns:w16se="http://schemas.microsoft.com/office/word/2015/wordml/symex" xmlns:wpg="http://schemas.microsoft.com/office/word/2010/wordprocessingGroup" xmlns:wpi="http://schemas.microsoft.com/office/word/2010/wordprocessingInk" xmlns:wne="http://schemas.microsoft.com/office/word/2006/wordml" xmlns:wps="http://schemas.microsoft.com/office/word/2010/wordprocessingShape" mc:Ignorable="w14 w15 w16se wp14">
+<w:document xmlns:wpc="http://schemas.microsoft.com/office/word/2010/wordprocessingCanvas" xmlns:mc="http://schemas.openxmlformats.org/markup-compatibility/2006" xmlns:o="urn:schemas-microsoft-com:office:office" xmlns:r="http://schemas.openxmlformats.org/officeDocument/2006/relationships" xmlns:m="http://schemas.openxmlformats.org/officeDocument/2006/math" xmlns:v="urn:schemas-microsoft-com:vml" xmlns:wp14="http://schemas.microsoft.com/office/word/2010/wordprocessingDrawing" xmlns:wp="http://schemas.openxmlformats.org/drawingml/2006/wordprocessingDrawing" xmlns:w10="urn:schemas-microsoft-com:office:word" xmlns:w="http://schemas.openxmlformats.org/wordprocessingml/2006/main" xmlns:w14="http://schemas.microsoft.com/office/word/2010/wordml" xmlns:w15="http://schemas.microsoft.com/office/word/2012/wordml" xmlns:wpg="http://schemas.microsoft.com/office/word/2010/wordprocessingGroup" xmlns:wpi="http://schemas.microsoft.com/office/word/2010/wordprocessingInk" xmlns:wne="http://schemas.microsoft.com/office/word/2006/wordml" xmlns:wps="http://schemas.microsoft.com/office/word/2010/wordprocessingShape" mc:Ignorable="w14 w15 wp14">
   <w:body>
     <w:p>
       <w:pPr>
@@ -241,7 +241,7 @@
               </wp:anchor>
             </w:drawing>
           </mc:Choice>
-          <mc:Fallback>
+          <mc:Fallback xmlns:w16se="http://schemas.microsoft.com/office/word/2015/wordml/symex" xmlns:cx="http://schemas.microsoft.com/office/drawing/2014/chartex">
             <w:pict>
               <v:shape id="Forma1" o:spid="_x0000_s1026" style="position:absolute;left:0;text-align:left;margin-left:-.7pt;margin-top:11.7pt;width:393.8pt;height:57.85pt;z-index:-251655680;visibility:visible;mso-wrap-style:square;mso-wrap-distance-left:9pt;mso-wrap-distance-top:0;mso-wrap-distance-right:9pt;mso-wrap-distance-bottom:0;mso-position-horizontal:absolute;mso-position-horizontal-relative:text;mso-position-vertical:absolute;mso-position-vertical-relative:text;v-text-anchor:middle" coordsize="21600,21600" o:spt="100" o:gfxdata="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" adj="-11796480,,5400" path="m,l21600,r,21600l,21600,,xe" fillcolor="#b2b2b2" stroked="f">
                 <v:stroke joinstyle="miter"/>
@@ -357,7 +357,24 @@
           <w:sz w:val="21"/>
           <w:lang w:val="gl-ES"/>
         </w:rPr>
-        <w:t xml:space="preserve"> ruben.vazquez3@udc.es</w:t>
+        <w:t xml:space="preserve"> </w:t>
+      </w:r>
+      <w:hyperlink r:id="rId10" w:history="1">
+        <w:r>
+          <w:rPr>
+            <w:rStyle w:val="Hipervnculo"/>
+            <w:sz w:val="21"/>
+            <w:lang w:val="gl-ES"/>
+          </w:rPr>
+          <w:t>ruben.vazquez3@udc.es</w:t>
+        </w:r>
+      </w:hyperlink>
+      <w:r>
+        <w:rPr>
+          <w:sz w:val="21"/>
+          <w:lang w:val="gl-ES"/>
+        </w:rPr>
+        <w:t xml:space="preserve"> </w:t>
       </w:r>
     </w:p>
     <w:p>
@@ -417,42 +434,63 @@
           <w:sz w:val="21"/>
           <w:lang w:val="gl-ES"/>
         </w:rPr>
-        <w:t xml:space="preserve">ación para a xestión </w:t>
-      </w:r>
-      <w:r>
-        <w:rPr>
-          <w:sz w:val="21"/>
-          <w:lang w:val="gl-ES"/>
-        </w:rPr>
-        <w:t xml:space="preserve"> de un hotel</w:t>
-      </w:r>
-    </w:p>
-    <w:p>
-      <w:pPr>
-        <w:pStyle w:val="Standarduser"/>
-        <w:jc w:val="both"/>
-        <w:rPr>
-          <w:sz w:val="21"/>
-          <w:lang w:val="gl-ES"/>
-        </w:rPr>
-      </w:pPr>
-    </w:p>
-    <w:p>
-      <w:pPr>
-        <w:pStyle w:val="Standarduser"/>
-        <w:jc w:val="both"/>
-        <w:rPr>
-          <w:sz w:val="21"/>
-          <w:lang w:val="gl-ES"/>
-        </w:rPr>
-      </w:pPr>
-    </w:p>
-    <w:p>
-      <w:pPr>
-        <w:pStyle w:val="Standarduser"/>
-        <w:jc w:val="both"/>
-        <w:rPr>
-          <w:lang w:val="gl-ES"/>
+        <w:t>ación</w:t>
+      </w:r>
+      <w:r>
+        <w:rPr>
+          <w:sz w:val="21"/>
+          <w:lang w:val="gl-ES"/>
+        </w:rPr>
+        <w:t xml:space="preserve"> web</w:t>
+      </w:r>
+      <w:r>
+        <w:rPr>
+          <w:sz w:val="21"/>
+          <w:lang w:val="gl-ES"/>
+        </w:rPr>
+        <w:t xml:space="preserve"> para a xestión </w:t>
+      </w:r>
+      <w:r>
+        <w:rPr>
+          <w:sz w:val="21"/>
+          <w:lang w:val="gl-ES"/>
+        </w:rPr>
+        <w:t>de</w:t>
+      </w:r>
+      <w:r>
+        <w:rPr>
+          <w:sz w:val="21"/>
+          <w:lang w:val="gl-ES"/>
+        </w:rPr>
+        <w:t xml:space="preserve"> reservas en hoteis de pequeno tamaño</w:t>
+      </w:r>
+    </w:p>
+    <w:p>
+      <w:pPr>
+        <w:pStyle w:val="Standarduser"/>
+        <w:jc w:val="both"/>
+        <w:rPr>
+          <w:sz w:val="21"/>
+          <w:lang w:val="gl-ES"/>
+        </w:rPr>
+      </w:pPr>
+    </w:p>
+    <w:p>
+      <w:pPr>
+        <w:pStyle w:val="Standarduser"/>
+        <w:jc w:val="both"/>
+        <w:rPr>
+          <w:sz w:val="21"/>
+          <w:lang w:val="gl-ES"/>
+        </w:rPr>
+      </w:pPr>
+    </w:p>
+    <w:p>
+      <w:pPr>
+        <w:pStyle w:val="NormalWeb"/>
+        <w:spacing w:before="0" w:beforeAutospacing="0" w:after="0" w:afterAutospacing="0"/>
+        <w:rPr>
+          <w:color w:val="FFFFFF" w:themeColor="background1"/>
         </w:rPr>
       </w:pPr>
       <w:r>
@@ -491,44 +529,42 @@
       </w:r>
       <w:r>
         <w:rPr>
-          <w:sz w:val="21"/>
+          <w:rFonts w:ascii="Liberation Serif" w:eastAsia="Bitstream Vera Sans" w:hAnsi="Liberation Serif" w:cs="FreeSans"/>
+          <w:kern w:val="3"/>
+          <w:sz w:val="21"/>
+          <w:lang w:eastAsia="zh-CN" w:bidi="hi-IN"/>
+        </w:rPr>
+        <w:t>Aplicación web para la gestión de reservas en hoteles de pequeño tamaño</w:t>
+      </w:r>
+    </w:p>
+    <w:p>
+      <w:pPr>
+        <w:pStyle w:val="Standarduser"/>
+        <w:jc w:val="both"/>
+        <w:rPr>
           <w:lang w:val="es-ES"/>
         </w:rPr>
-        <w:t>Aplica</w:t>
-      </w:r>
-      <w:r>
-        <w:rPr>
-          <w:sz w:val="21"/>
-          <w:lang w:val="es-ES"/>
-        </w:rPr>
-        <w:t xml:space="preserve">ción para la gestión </w:t>
-      </w:r>
-      <w:r>
-        <w:rPr>
-          <w:sz w:val="21"/>
-          <w:lang w:val="es-ES"/>
-        </w:rPr>
-        <w:t xml:space="preserve"> de un hotel</w:t>
-      </w:r>
-    </w:p>
-    <w:p>
-      <w:pPr>
-        <w:pStyle w:val="Standarduser"/>
-        <w:jc w:val="both"/>
-        <w:rPr>
-          <w:sz w:val="21"/>
-          <w:lang w:val="gl-ES"/>
-        </w:rPr>
-      </w:pPr>
-    </w:p>
-    <w:p>
-      <w:pPr>
-        <w:pStyle w:val="HTMLconformatoprevio"/>
-        <w:shd w:val="clear" w:color="auto" w:fill="F8F9FA"/>
-        <w:spacing w:line="540" w:lineRule="atLeast"/>
-        <w:rPr>
-          <w:sz w:val="21"/>
-          <w:lang w:val="gl-ES"/>
+      </w:pPr>
+    </w:p>
+    <w:p>
+      <w:pPr>
+        <w:pStyle w:val="Standarduser"/>
+        <w:jc w:val="both"/>
+        <w:rPr>
+          <w:sz w:val="21"/>
+          <w:lang w:val="gl-ES"/>
+        </w:rPr>
+      </w:pPr>
+    </w:p>
+    <w:p>
+      <w:pPr>
+        <w:pStyle w:val="NormalWeb"/>
+        <w:spacing w:before="0" w:beforeAutospacing="0" w:after="0" w:afterAutospacing="0"/>
+        <w:rPr>
+          <w:rFonts w:ascii="Liberation Serif" w:eastAsia="Bitstream Vera Sans" w:hAnsi="Liberation Serif" w:cs="FreeSans"/>
+          <w:kern w:val="3"/>
+          <w:sz w:val="21"/>
+          <w:lang w:val="gl-ES" w:eastAsia="zh-CN" w:bidi="hi-IN"/>
         </w:rPr>
       </w:pPr>
       <w:r>
@@ -538,7 +574,6 @@
           <w:bCs/>
           <w:kern w:val="3"/>
           <w:sz w:val="21"/>
-          <w:szCs w:val="24"/>
           <w:u w:val="single"/>
           <w:lang w:val="gl-ES" w:eastAsia="zh-CN" w:bidi="hi-IN"/>
         </w:rPr>
@@ -585,38 +620,20 @@
           <w:rFonts w:ascii="Liberation Serif" w:eastAsia="Bitstream Vera Sans" w:hAnsi="Liberation Serif" w:cs="FreeSans"/>
           <w:kern w:val="3"/>
           <w:sz w:val="21"/>
-          <w:szCs w:val="24"/>
           <w:lang w:val="en-GB" w:eastAsia="zh-CN" w:bidi="hi-IN"/>
         </w:rPr>
-        <w:t xml:space="preserve">Application for </w:t>
-      </w:r>
-      <w:r>
+        <w:t>Web application for the management of reservations in small hotels</w:t>
+      </w:r>
+    </w:p>
+    <w:p>
+      <w:pPr>
+        <w:pStyle w:val="NormalWeb"/>
+        <w:spacing w:before="0" w:beforeAutospacing="0" w:after="0" w:afterAutospacing="0"/>
         <w:rPr>
           <w:rFonts w:ascii="Liberation Serif" w:eastAsia="Bitstream Vera Sans" w:hAnsi="Liberation Serif" w:cs="FreeSans"/>
           <w:kern w:val="3"/>
           <w:sz w:val="21"/>
-          <w:szCs w:val="24"/>
-          <w:lang w:val="en-GB" w:eastAsia="zh-CN" w:bidi="hi-IN"/>
-        </w:rPr>
-        <w:t xml:space="preserve">hotel </w:t>
-      </w:r>
-      <w:r>
-        <w:rPr>
-          <w:rFonts w:ascii="Liberation Serif" w:eastAsia="Bitstream Vera Sans" w:hAnsi="Liberation Serif" w:cs="FreeSans"/>
-          <w:kern w:val="3"/>
-          <w:sz w:val="21"/>
-          <w:szCs w:val="24"/>
-          <w:lang w:val="en-GB" w:eastAsia="zh-CN" w:bidi="hi-IN"/>
-        </w:rPr>
-        <w:t xml:space="preserve"> management</w:t>
-      </w:r>
-    </w:p>
-    <w:p>
-      <w:pPr>
-        <w:pStyle w:val="Standarduser"/>
-        <w:jc w:val="both"/>
-        <w:rPr>
-          <w:lang w:val="gl-ES"/>
+          <w:lang w:val="gl-ES" w:eastAsia="zh-CN" w:bidi="hi-IN"/>
         </w:rPr>
       </w:pPr>
     </w:p>
@@ -788,6 +805,30 @@
         </w:rPr>
         <w:t>Manuel Álvarez Díaz</w:t>
       </w:r>
+      <w:r>
+        <w:rPr>
+          <w:sz w:val="21"/>
+          <w:lang w:val="gl-ES"/>
+        </w:rPr>
+        <w:t xml:space="preserve"> (</w:t>
+      </w:r>
+      <w:hyperlink r:id="rId11" w:history="1">
+        <w:r>
+          <w:rPr>
+            <w:rStyle w:val="Hipervnculo"/>
+            <w:sz w:val="21"/>
+            <w:lang w:val="gl-ES"/>
+          </w:rPr>
+          <w:t>manuel.alvarez@udc.es</w:t>
+        </w:r>
+      </w:hyperlink>
+      <w:r>
+        <w:rPr>
+          <w:sz w:val="21"/>
+          <w:lang w:val="gl-ES"/>
+        </w:rPr>
+        <w:t>)</w:t>
+      </w:r>
     </w:p>
     <w:p>
       <w:pPr>
@@ -837,105 +878,351 @@
     </w:p>
     <w:p>
       <w:pPr>
-        <w:pStyle w:val="Standarduser"/>
-        <w:jc w:val="both"/>
-        <w:rPr>
-          <w:sz w:val="21"/>
-          <w:lang w:val="gl-ES"/>
-        </w:rPr>
-      </w:pPr>
-      <w:r>
-        <w:rPr>
-          <w:sz w:val="21"/>
-          <w:lang w:val="gl-ES"/>
-        </w:rPr>
-        <w:t>Este proxecto vai consistir en unha aplicación web para a xestión de un hotel. Neste aplicativo, os clientes van a poder realizar reservas de habitacións, pedir diferentes pratos de comida, ou servicios que o hotel vai a proporcionar, ademais de pagar as facturas que se xeren en referencia aos gastos producidos.</w:t>
-      </w:r>
-    </w:p>
-    <w:p>
-      <w:pPr>
-        <w:pStyle w:val="Standarduser"/>
-        <w:jc w:val="both"/>
-        <w:rPr>
-          <w:sz w:val="21"/>
-          <w:lang w:val="gl-ES"/>
-        </w:rPr>
-      </w:pPr>
-      <w:r>
-        <w:rPr>
-          <w:sz w:val="21"/>
-          <w:lang w:val="gl-ES"/>
-        </w:rPr>
-        <w:t>Por outro lado, o equipo encargado da limpeza, vai poder ver todas as habitacións que foron usadas a noite anterior para proceder a realizar o seu traballo.</w:t>
-      </w:r>
-    </w:p>
-    <w:p>
-      <w:pPr>
-        <w:pStyle w:val="Standarduser"/>
-        <w:jc w:val="both"/>
-        <w:rPr>
-          <w:sz w:val="21"/>
-          <w:lang w:val="gl-ES"/>
-        </w:rPr>
-      </w:pPr>
-      <w:r>
-        <w:rPr>
-          <w:sz w:val="21"/>
-          <w:lang w:val="gl-ES"/>
-        </w:rPr>
-        <w:t>Aparte destes, o equipo de recepción, vai poder marcar as datas de entrada e saída de cada cliente nas habitacións.</w:t>
-      </w:r>
-    </w:p>
-    <w:p>
-      <w:pPr>
-        <w:pStyle w:val="Standarduser"/>
-        <w:jc w:val="both"/>
-        <w:rPr>
-          <w:sz w:val="21"/>
-          <w:lang w:val="gl-ES"/>
-        </w:rPr>
-      </w:pPr>
-      <w:r>
-        <w:rPr>
-          <w:sz w:val="21"/>
-          <w:lang w:val="gl-ES"/>
-        </w:rPr>
-        <w:t>Por outra banda, o responsable económico, vai poder xerar as facturas para cada reserva, no momento de check out, para así estar todos os gastos que se produciron durante a esta</w:t>
-      </w:r>
-      <w:r>
-        <w:rPr>
-          <w:sz w:val="21"/>
-          <w:lang w:val="gl-ES"/>
-        </w:rPr>
-        <w:t>ncia do cliente dentro do hotel.</w:t>
-      </w:r>
-    </w:p>
-    <w:p>
-      <w:pPr>
-        <w:pStyle w:val="Standarduser"/>
-        <w:jc w:val="both"/>
-        <w:rPr>
-          <w:sz w:val="21"/>
-          <w:lang w:val="gl-ES"/>
-        </w:rPr>
-      </w:pPr>
-    </w:p>
-    <w:p>
-      <w:pPr>
-        <w:pStyle w:val="Standarduser"/>
-        <w:jc w:val="both"/>
-        <w:rPr>
-          <w:sz w:val="21"/>
-          <w:lang w:val="gl-ES"/>
-        </w:rPr>
-      </w:pPr>
-    </w:p>
-    <w:p>
-      <w:pPr>
-        <w:pStyle w:val="Standarduser"/>
-        <w:jc w:val="both"/>
-        <w:rPr>
-          <w:sz w:val="21"/>
+        <w:pStyle w:val="NormalWeb"/>
+        <w:spacing w:before="0" w:beforeAutospacing="0" w:after="0" w:afterAutospacing="0"/>
+        <w:jc w:val="both"/>
+        <w:rPr>
+          <w:rFonts w:ascii="Liberation Serif" w:eastAsia="Bitstream Vera Sans" w:hAnsi="Liberation Serif" w:cs="FreeSans"/>
+          <w:kern w:val="3"/>
+          <w:sz w:val="21"/>
+          <w:lang w:eastAsia="zh-CN" w:bidi="hi-IN"/>
+        </w:rPr>
+      </w:pPr>
+      <w:r>
+        <w:rPr>
+          <w:rFonts w:ascii="Liberation Serif" w:eastAsia="Bitstream Vera Sans" w:hAnsi="Liberation Serif" w:cs="FreeSans"/>
+          <w:kern w:val="3"/>
+          <w:sz w:val="21"/>
+          <w:lang w:eastAsia="zh-CN" w:bidi="hi-IN"/>
+        </w:rPr>
+        <w:t xml:space="preserve">Aunque existe software </w:t>
+      </w:r>
+      <w:r>
+        <w:rPr>
+          <w:rFonts w:ascii="Liberation Serif" w:eastAsia="Bitstream Vera Sans" w:hAnsi="Liberation Serif" w:cs="FreeSans"/>
+          <w:kern w:val="3"/>
+          <w:sz w:val="21"/>
+          <w:lang w:eastAsia="zh-CN" w:bidi="hi-IN"/>
+        </w:rPr>
+        <w:t>comercial,</w:t>
+      </w:r>
+      <w:r>
+        <w:rPr>
+          <w:rFonts w:ascii="Liberation Serif" w:eastAsia="Bitstream Vera Sans" w:hAnsi="Liberation Serif" w:cs="FreeSans"/>
+          <w:kern w:val="3"/>
+          <w:sz w:val="21"/>
+          <w:lang w:eastAsia="zh-CN" w:bidi="hi-IN"/>
+        </w:rPr>
+        <w:t xml:space="preserve"> así como software open source, como por ejemplo Odoo, para la gestión integral de la actividad realizada en hoteles, todavía existen pequeños hoteles que continúan realizando la gestión de clientes y sus cuentas de forma manual. Esta forma de proceder, unido a que normalmente la atención a los clientes se realiza por diferentes empleados a lo largo de su estancia, genera serios problemas en la consistencia de la información que se tiene de los clientes y su actividad durante su estancia. Adicionalmente, cuando un cliente quiere realizar alguna reserva debe ponerse en contacto con el hotel o la compañía hotelera para poder realizarla de manera telefónica.</w:t>
+      </w:r>
+    </w:p>
+    <w:p>
+      <w:pPr>
+        <w:pStyle w:val="NormalWeb"/>
+        <w:spacing w:before="0" w:beforeAutospacing="0" w:after="0" w:afterAutospacing="0"/>
+        <w:jc w:val="both"/>
+        <w:rPr>
+          <w:rFonts w:ascii="Liberation Serif" w:eastAsia="Bitstream Vera Sans" w:hAnsi="Liberation Serif" w:cs="FreeSans"/>
+          <w:kern w:val="3"/>
+          <w:sz w:val="21"/>
+          <w:lang w:eastAsia="zh-CN" w:bidi="hi-IN"/>
+        </w:rPr>
+      </w:pPr>
+    </w:p>
+    <w:p>
+      <w:pPr>
+        <w:pStyle w:val="NormalWeb"/>
+        <w:spacing w:before="0" w:beforeAutospacing="0" w:after="0" w:afterAutospacing="0"/>
+        <w:jc w:val="both"/>
+        <w:rPr>
+          <w:rFonts w:ascii="Liberation Serif" w:eastAsia="Bitstream Vera Sans" w:hAnsi="Liberation Serif" w:cs="FreeSans"/>
+          <w:kern w:val="3"/>
+          <w:sz w:val="21"/>
+          <w:lang w:eastAsia="zh-CN" w:bidi="hi-IN"/>
+        </w:rPr>
+      </w:pPr>
+      <w:r>
+        <w:rPr>
+          <w:rFonts w:ascii="Liberation Serif" w:eastAsia="Bitstream Vera Sans" w:hAnsi="Liberation Serif" w:cs="FreeSans"/>
+          <w:kern w:val="3"/>
+          <w:sz w:val="21"/>
+          <w:lang w:eastAsia="zh-CN" w:bidi="hi-IN"/>
+        </w:rPr>
+        <w:t>El objetivo de este proyecto, es el diseño e implementación de una aplicación web para poder simplificar la comunicación interna del hotel y además proporcionar un punto único de gestión de la información referente a las reservas y los gastos de los clientes del hotel. La aplicación también proporcionará una interfaz para que el cliente del hotel pueda realizar las reservas de manera online, sin necesidad de contactar a la compañía de manera telefónica.</w:t>
+      </w:r>
+    </w:p>
+    <w:p>
+      <w:pPr>
+        <w:pStyle w:val="NormalWeb"/>
+        <w:spacing w:before="0" w:beforeAutospacing="0" w:after="0" w:afterAutospacing="0"/>
+        <w:jc w:val="both"/>
+        <w:rPr>
+          <w:rFonts w:ascii="Liberation Serif" w:eastAsia="Bitstream Vera Sans" w:hAnsi="Liberation Serif" w:cs="FreeSans"/>
+          <w:kern w:val="3"/>
+          <w:sz w:val="21"/>
+          <w:lang w:eastAsia="zh-CN" w:bidi="hi-IN"/>
+        </w:rPr>
+      </w:pPr>
+    </w:p>
+    <w:p>
+      <w:pPr>
+        <w:pStyle w:val="NormalWeb"/>
+        <w:spacing w:before="0" w:beforeAutospacing="0" w:after="0" w:afterAutospacing="0"/>
+        <w:jc w:val="both"/>
+        <w:rPr>
+          <w:rFonts w:ascii="Liberation Serif" w:eastAsia="Bitstream Vera Sans" w:hAnsi="Liberation Serif" w:cs="FreeSans"/>
+          <w:kern w:val="3"/>
+          <w:sz w:val="21"/>
+          <w:lang w:eastAsia="zh-CN" w:bidi="hi-IN"/>
+        </w:rPr>
+      </w:pPr>
+      <w:r>
+        <w:rPr>
+          <w:rFonts w:ascii="Liberation Serif" w:eastAsia="Bitstream Vera Sans" w:hAnsi="Liberation Serif" w:cs="FreeSans"/>
+          <w:kern w:val="3"/>
+          <w:sz w:val="21"/>
+          <w:lang w:eastAsia="zh-CN" w:bidi="hi-IN"/>
+        </w:rPr>
+        <w:t>La aplicación web a desarrollar permitirá la gestión de diferentes hoteles. Presentará los siguientes perfiles, en función del usuario que acceda a la misma: administrador, gerente, empleado y cliente.</w:t>
+      </w:r>
+    </w:p>
+    <w:p>
+      <w:pPr>
+        <w:pStyle w:val="NormalWeb"/>
+        <w:spacing w:before="0" w:beforeAutospacing="0" w:after="0" w:afterAutospacing="0"/>
+        <w:jc w:val="both"/>
+        <w:rPr>
+          <w:rFonts w:ascii="Liberation Serif" w:eastAsia="Bitstream Vera Sans" w:hAnsi="Liberation Serif" w:cs="FreeSans"/>
+          <w:kern w:val="3"/>
+          <w:sz w:val="21"/>
+          <w:lang w:eastAsia="zh-CN" w:bidi="hi-IN"/>
+        </w:rPr>
+      </w:pPr>
+    </w:p>
+    <w:p>
+      <w:pPr>
+        <w:pStyle w:val="NormalWeb"/>
+        <w:spacing w:before="0" w:beforeAutospacing="0" w:after="0" w:afterAutospacing="0"/>
+        <w:jc w:val="both"/>
+        <w:rPr>
+          <w:rFonts w:ascii="Liberation Serif" w:eastAsia="Bitstream Vera Sans" w:hAnsi="Liberation Serif" w:cs="FreeSans"/>
+          <w:kern w:val="3"/>
+          <w:sz w:val="21"/>
+          <w:lang w:eastAsia="zh-CN" w:bidi="hi-IN"/>
+        </w:rPr>
+      </w:pPr>
+      <w:r>
+        <w:rPr>
+          <w:rFonts w:ascii="Liberation Serif" w:eastAsia="Bitstream Vera Sans" w:hAnsi="Liberation Serif" w:cs="FreeSans"/>
+          <w:kern w:val="3"/>
+          <w:sz w:val="21"/>
+          <w:lang w:eastAsia="zh-CN" w:bidi="hi-IN"/>
+        </w:rPr>
+        <w:t>El perfil de administrador permitirá la creación de hoteles y la cuenta de usuario de los gerentes de los hoteles.</w:t>
+      </w:r>
+    </w:p>
+    <w:p>
+      <w:pPr>
+        <w:pStyle w:val="NormalWeb"/>
+        <w:spacing w:before="0" w:beforeAutospacing="0" w:after="0" w:afterAutospacing="0"/>
+        <w:jc w:val="both"/>
+        <w:rPr>
+          <w:rFonts w:ascii="Liberation Serif" w:eastAsia="Bitstream Vera Sans" w:hAnsi="Liberation Serif" w:cs="FreeSans"/>
+          <w:kern w:val="3"/>
+          <w:sz w:val="21"/>
+          <w:lang w:eastAsia="zh-CN" w:bidi="hi-IN"/>
+        </w:rPr>
+      </w:pPr>
+    </w:p>
+    <w:p>
+      <w:pPr>
+        <w:pStyle w:val="NormalWeb"/>
+        <w:spacing w:before="0" w:beforeAutospacing="0" w:after="0" w:afterAutospacing="0"/>
+        <w:jc w:val="both"/>
+        <w:rPr>
+          <w:rFonts w:ascii="Liberation Serif" w:eastAsia="Bitstream Vera Sans" w:hAnsi="Liberation Serif" w:cs="FreeSans"/>
+          <w:kern w:val="3"/>
+          <w:sz w:val="21"/>
+          <w:lang w:eastAsia="zh-CN" w:bidi="hi-IN"/>
+        </w:rPr>
+      </w:pPr>
+      <w:r>
+        <w:rPr>
+          <w:rFonts w:ascii="Liberation Serif" w:eastAsia="Bitstream Vera Sans" w:hAnsi="Liberation Serif" w:cs="FreeSans"/>
+          <w:kern w:val="3"/>
+          <w:sz w:val="21"/>
+          <w:lang w:eastAsia="zh-CN" w:bidi="hi-IN"/>
+        </w:rPr>
+        <w:t xml:space="preserve">El gerente de un hotel será el responsable de la creación de las diferentes habitaciones, sus tipos y los servicios propios. Además, creará también las cuentas de usuario asociadas a los diferentes empleados del hotel. Por otro </w:t>
+      </w:r>
+      <w:r>
+        <w:rPr>
+          <w:rFonts w:ascii="Liberation Serif" w:eastAsia="Bitstream Vera Sans" w:hAnsi="Liberation Serif" w:cs="FreeSans"/>
+          <w:kern w:val="3"/>
+          <w:sz w:val="21"/>
+          <w:lang w:eastAsia="zh-CN" w:bidi="hi-IN"/>
+        </w:rPr>
+        <w:t>lado,</w:t>
+      </w:r>
+      <w:r>
+        <w:rPr>
+          <w:rFonts w:ascii="Liberation Serif" w:eastAsia="Bitstream Vera Sans" w:hAnsi="Liberation Serif" w:cs="FreeSans"/>
+          <w:kern w:val="3"/>
+          <w:sz w:val="21"/>
+          <w:lang w:eastAsia="zh-CN" w:bidi="hi-IN"/>
+        </w:rPr>
+        <w:t xml:space="preserve"> </w:t>
+      </w:r>
+      <w:r>
+        <w:rPr>
+          <w:rFonts w:ascii="Liberation Serif" w:eastAsia="Bitstream Vera Sans" w:hAnsi="Liberation Serif" w:cs="FreeSans"/>
+          <w:kern w:val="3"/>
+          <w:sz w:val="21"/>
+          <w:lang w:eastAsia="zh-CN" w:bidi="hi-IN"/>
+        </w:rPr>
+        <w:t>también</w:t>
+      </w:r>
+      <w:r>
+        <w:rPr>
+          <w:rFonts w:ascii="Liberation Serif" w:eastAsia="Bitstream Vera Sans" w:hAnsi="Liberation Serif" w:cs="FreeSans"/>
+          <w:kern w:val="3"/>
+          <w:sz w:val="21"/>
+          <w:lang w:eastAsia="zh-CN" w:bidi="hi-IN"/>
+        </w:rPr>
+        <w:t xml:space="preserve"> será el responsable de actualizar la lista de </w:t>
+      </w:r>
+      <w:r>
+        <w:rPr>
+          <w:rFonts w:ascii="Liberation Serif" w:eastAsia="Bitstream Vera Sans" w:hAnsi="Liberation Serif" w:cs="FreeSans"/>
+          <w:kern w:val="3"/>
+          <w:sz w:val="21"/>
+          <w:lang w:eastAsia="zh-CN" w:bidi="hi-IN"/>
+        </w:rPr>
+        <w:t>consumibles que los clientes van a poder adquirir durante su estancia.</w:t>
+      </w:r>
+    </w:p>
+    <w:p>
+      <w:pPr>
+        <w:pStyle w:val="NormalWeb"/>
+        <w:spacing w:before="0" w:beforeAutospacing="0" w:after="0" w:afterAutospacing="0"/>
+        <w:jc w:val="both"/>
+        <w:rPr>
+          <w:rFonts w:ascii="Liberation Serif" w:eastAsia="Bitstream Vera Sans" w:hAnsi="Liberation Serif" w:cs="FreeSans"/>
+          <w:kern w:val="3"/>
+          <w:sz w:val="21"/>
+          <w:lang w:eastAsia="zh-CN" w:bidi="hi-IN"/>
+        </w:rPr>
+      </w:pPr>
+    </w:p>
+    <w:p>
+      <w:pPr>
+        <w:pStyle w:val="NormalWeb"/>
+        <w:spacing w:before="0" w:beforeAutospacing="0" w:after="0" w:afterAutospacing="0"/>
+        <w:jc w:val="both"/>
+        <w:rPr>
+          <w:rFonts w:ascii="Liberation Serif" w:eastAsia="Bitstream Vera Sans" w:hAnsi="Liberation Serif" w:cs="FreeSans"/>
+          <w:kern w:val="3"/>
+          <w:sz w:val="21"/>
+          <w:lang w:eastAsia="zh-CN" w:bidi="hi-IN"/>
+        </w:rPr>
+      </w:pPr>
+      <w:r>
+        <w:rPr>
+          <w:rFonts w:ascii="Liberation Serif" w:eastAsia="Bitstream Vera Sans" w:hAnsi="Liberation Serif" w:cs="FreeSans"/>
+          <w:kern w:val="3"/>
+          <w:sz w:val="21"/>
+          <w:lang w:eastAsia="zh-CN" w:bidi="hi-IN"/>
+        </w:rPr>
+        <w:t>El perfil de empleado del hotel permitirá realizar todas las operaciones de entrada y salida de clientes, además de poder ver todos los gastos que se producen para cada cliente. Por otro lado, una parte del personal del hotel, el encargado de hacer la limpieza de las habitaciones, va a poder visualizar de una forma clara todas las habitaciones que han sido ocupadas para poder realizar su trabajo, tanto si el cliente aún está alojado o si ya efectuó su salida del hotel.</w:t>
+      </w:r>
+    </w:p>
+    <w:p>
+      <w:pPr>
+        <w:pStyle w:val="NormalWeb"/>
+        <w:spacing w:before="0" w:beforeAutospacing="0" w:after="0" w:afterAutospacing="0"/>
+        <w:jc w:val="both"/>
+        <w:rPr>
+          <w:rFonts w:ascii="Liberation Serif" w:eastAsia="Bitstream Vera Sans" w:hAnsi="Liberation Serif" w:cs="FreeSans"/>
+          <w:kern w:val="3"/>
+          <w:sz w:val="21"/>
+          <w:lang w:eastAsia="zh-CN" w:bidi="hi-IN"/>
+        </w:rPr>
+      </w:pPr>
+    </w:p>
+    <w:p>
+      <w:pPr>
+        <w:pStyle w:val="NormalWeb"/>
+        <w:spacing w:before="0" w:beforeAutospacing="0" w:after="0" w:afterAutospacing="0"/>
+        <w:jc w:val="both"/>
+      </w:pPr>
+      <w:r>
+        <w:rPr>
+          <w:rFonts w:ascii="Liberation Serif" w:eastAsia="Bitstream Vera Sans" w:hAnsi="Liberation Serif" w:cs="FreeSans"/>
+          <w:kern w:val="3"/>
+          <w:sz w:val="21"/>
+          <w:lang w:eastAsia="zh-CN" w:bidi="hi-IN"/>
+        </w:rPr>
+        <w:t xml:space="preserve">Por último, el perfil de cliente o usuario final permitirá la búsqueda de hoteles y la realización de reservas de habitaciones en un hotel que le </w:t>
+      </w:r>
+      <w:r>
+        <w:rPr>
+          <w:rFonts w:ascii="Liberation Serif" w:eastAsia="Bitstream Vera Sans" w:hAnsi="Liberation Serif" w:cs="FreeSans"/>
+          <w:kern w:val="3"/>
+          <w:sz w:val="21"/>
+          <w:lang w:eastAsia="zh-CN" w:bidi="hi-IN"/>
+        </w:rPr>
+        <w:t>interese,</w:t>
+      </w:r>
+      <w:r>
+        <w:rPr>
+          <w:rFonts w:ascii="Liberation Serif" w:eastAsia="Bitstream Vera Sans" w:hAnsi="Liberation Serif" w:cs="FreeSans"/>
+          <w:kern w:val="3"/>
+          <w:sz w:val="21"/>
+          <w:lang w:eastAsia="zh-CN" w:bidi="hi-IN"/>
+        </w:rPr>
+        <w:t xml:space="preserve"> así como consultar los gastos acumulados durante su estancia en el mismo. También podrá contratar servicios adicionales como parking o servicio de habitaciones.</w:t>
+      </w:r>
+    </w:p>
+    <w:p>
+      <w:pPr>
+        <w:pStyle w:val="Standarduser"/>
+        <w:jc w:val="both"/>
+        <w:rPr>
+          <w:sz w:val="21"/>
+          <w:u w:val="single"/>
+          <w:lang w:val="gl-ES"/>
+        </w:rPr>
+      </w:pPr>
+    </w:p>
+    <w:p>
+      <w:pPr>
+        <w:pStyle w:val="Standarduser"/>
+        <w:jc w:val="both"/>
+        <w:rPr>
+          <w:sz w:val="21"/>
+          <w:u w:val="single"/>
+          <w:lang w:val="gl-ES"/>
+        </w:rPr>
+      </w:pPr>
+    </w:p>
+    <w:p>
+      <w:pPr>
+        <w:pStyle w:val="Standarduser"/>
+        <w:jc w:val="both"/>
+        <w:rPr>
+          <w:sz w:val="21"/>
+          <w:u w:val="single"/>
+          <w:lang w:val="gl-ES"/>
+        </w:rPr>
+      </w:pPr>
+    </w:p>
+    <w:p>
+      <w:pPr>
+        <w:pStyle w:val="Standarduser"/>
+        <w:jc w:val="both"/>
+        <w:rPr>
+          <w:sz w:val="21"/>
+          <w:u w:val="single"/>
           <w:lang w:val="gl-ES"/>
         </w:rPr>
       </w:pPr>
@@ -993,34 +1280,51 @@
         <w:jc w:val="both"/>
         <w:rPr>
           <w:sz w:val="21"/>
-          <w:lang w:val="gl-ES"/>
-        </w:rPr>
-      </w:pPr>
-      <w:r>
-        <w:rPr>
-          <w:sz w:val="21"/>
-          <w:lang w:val="gl-ES"/>
-        </w:rPr>
-        <w:t>Centralizar o almacenamento da información dos clientes e das reservas que se producen neste hotel, facilitando a comunicación entre os diferentes equipos que compoñen o hotel, evitando así calquera erro humano que se puidera producir.</w:t>
-      </w:r>
-    </w:p>
-    <w:p>
-      <w:pPr>
-        <w:pStyle w:val="Standarduser"/>
-        <w:jc w:val="both"/>
-        <w:rPr>
-          <w:sz w:val="21"/>
-          <w:lang w:val="gl-ES"/>
-        </w:rPr>
-      </w:pPr>
-    </w:p>
-    <w:p>
-      <w:pPr>
-        <w:pStyle w:val="Standarduser"/>
-        <w:jc w:val="both"/>
-        <w:rPr>
-          <w:sz w:val="21"/>
-          <w:lang w:val="gl-ES"/>
+          <w:lang w:val="es-ES"/>
+        </w:rPr>
+      </w:pPr>
+      <w:r>
+        <w:rPr>
+          <w:sz w:val="21"/>
+          <w:lang w:val="es-ES"/>
+        </w:rPr>
+        <w:t>Este Trabajo de Fin de Grado tiene como objetivo el diseño y la implementación de una aplicación web que permita centralizar la información de clientes y reservas en hoteles de pequeño tamaño, así como la gestión de los gastos de los clientes durante su estancia en el hotel.</w:t>
+      </w:r>
+    </w:p>
+    <w:p>
+      <w:pPr>
+        <w:pStyle w:val="Standarduser"/>
+        <w:jc w:val="both"/>
+        <w:rPr>
+          <w:sz w:val="21"/>
+          <w:lang w:val="es-ES"/>
+        </w:rPr>
+      </w:pPr>
+    </w:p>
+    <w:p>
+      <w:pPr>
+        <w:pStyle w:val="Standarduser"/>
+        <w:jc w:val="both"/>
+        <w:rPr>
+          <w:sz w:val="21"/>
+          <w:lang w:val="es-ES"/>
+        </w:rPr>
+      </w:pPr>
+      <w:r>
+        <w:rPr>
+          <w:sz w:val="21"/>
+          <w:lang w:val="es-ES"/>
+        </w:rPr>
+        <w:t>La aplicación a desarrollar también permitirá la realización de reservas de habitaciones de forma online.</w:t>
+      </w:r>
+    </w:p>
+    <w:p>
+      <w:pPr>
+        <w:pStyle w:val="Standarduser"/>
+        <w:jc w:val="both"/>
+        <w:rPr>
+          <w:sz w:val="21"/>
+          <w:lang w:val="es-ES"/>
         </w:rPr>
       </w:pPr>
     </w:p>
@@ -1076,43 +1380,34 @@
         <w:jc w:val="both"/>
         <w:rPr>
           <w:sz w:val="21"/>
-          <w:lang w:val="gl-ES"/>
-        </w:rPr>
-      </w:pPr>
-      <w:r>
-        <w:rPr>
-          <w:lang w:val="gl-ES"/>
-        </w:rPr>
-        <w:t>O traballo seguirá unha metodoloxía incremental, establecendo fases de desenvolvemento que se irán avaliando para modificar, ampliar ou cambiar as fases seguintes.</w:t>
-      </w:r>
-    </w:p>
-    <w:p>
-      <w:pPr>
-        <w:pStyle w:val="Standarduser"/>
-        <w:jc w:val="both"/>
-        <w:rPr>
-          <w:sz w:val="21"/>
-          <w:lang w:val="gl-ES"/>
-        </w:rPr>
-      </w:pPr>
-    </w:p>
-    <w:p>
-      <w:pPr>
-        <w:pStyle w:val="Standarduser"/>
-        <w:jc w:val="both"/>
-        <w:rPr>
-          <w:sz w:val="21"/>
-          <w:lang w:val="gl-ES"/>
-        </w:rPr>
-      </w:pPr>
-    </w:p>
-    <w:p>
-      <w:pPr>
-        <w:pStyle w:val="Standarduser"/>
-        <w:jc w:val="both"/>
-        <w:rPr>
-          <w:sz w:val="21"/>
-          <w:lang w:val="gl-ES"/>
+          <w:lang w:val="es-ES"/>
+        </w:rPr>
+      </w:pPr>
+      <w:r>
+        <w:rPr>
+          <w:sz w:val="21"/>
+          <w:lang w:val="es-ES"/>
+        </w:rPr>
+        <w:t>Para la realización del proyecto se seguirá un enfoque basado en iteraciones, de manera que cada iteración incorpora más funcionalidad (casos de uso) sobre la anterior, hasta que en la última iteración se termina con un software que implementa toda la funcionalidad. En cada iteración se hará análisis, diseño, implementación y pruebas.</w:t>
+      </w:r>
+    </w:p>
+    <w:p>
+      <w:pPr>
+        <w:pStyle w:val="Standarduser"/>
+        <w:jc w:val="both"/>
+        <w:rPr>
+          <w:sz w:val="21"/>
+          <w:lang w:val="es-ES"/>
+        </w:rPr>
+      </w:pPr>
+    </w:p>
+    <w:p>
+      <w:pPr>
+        <w:pStyle w:val="Standarduser"/>
+        <w:jc w:val="both"/>
+        <w:rPr>
+          <w:sz w:val="21"/>
+          <w:lang w:val="es-ES"/>
         </w:rPr>
       </w:pPr>
     </w:p>
@@ -1157,353 +1452,393 @@
         <w:pStyle w:val="Standarduser"/>
         <w:jc w:val="both"/>
         <w:rPr>
-          <w:lang w:val="gl-ES"/>
-        </w:rPr>
-      </w:pPr>
+          <w:sz w:val="21"/>
+          <w:lang w:val="es-ES"/>
+        </w:rPr>
+      </w:pPr>
+      <w:r>
+        <w:rPr>
+          <w:sz w:val="21"/>
+          <w:lang w:val="es-ES"/>
+        </w:rPr>
+        <w:t>Las fases principales del trabajo serán:</w:t>
+      </w:r>
+    </w:p>
+    <w:p>
+      <w:pPr>
+        <w:pStyle w:val="Standarduser"/>
+        <w:numPr>
+          <w:ilvl w:val="0"/>
+          <w:numId w:val="5"/>
+        </w:numPr>
+        <w:jc w:val="both"/>
+        <w:rPr>
+          <w:sz w:val="21"/>
+          <w:lang w:val="es-ES"/>
+        </w:rPr>
+      </w:pPr>
+      <w:r>
+        <w:rPr>
+          <w:sz w:val="21"/>
+          <w:lang w:val="es-ES"/>
+        </w:rPr>
+        <w:t>Formación en las tecnologías necesarias.</w:t>
+      </w:r>
+    </w:p>
+    <w:p>
+      <w:pPr>
+        <w:pStyle w:val="Standarduser"/>
+        <w:numPr>
+          <w:ilvl w:val="0"/>
+          <w:numId w:val="5"/>
+        </w:numPr>
+        <w:jc w:val="both"/>
+        <w:rPr>
+          <w:sz w:val="21"/>
+          <w:lang w:val="es-ES"/>
+        </w:rPr>
+      </w:pPr>
+      <w:r>
+        <w:rPr>
+          <w:sz w:val="21"/>
+          <w:lang w:val="es-ES"/>
+        </w:rPr>
+        <w:t>Definición de las iteraciones de las que constará el proyecto.</w:t>
+      </w:r>
+    </w:p>
+    <w:p>
+      <w:pPr>
+        <w:pStyle w:val="Standarduser"/>
+        <w:numPr>
+          <w:ilvl w:val="0"/>
+          <w:numId w:val="5"/>
+        </w:numPr>
+        <w:jc w:val="both"/>
+        <w:rPr>
+          <w:sz w:val="21"/>
+          <w:lang w:val="es-ES"/>
+        </w:rPr>
+      </w:pPr>
+      <w:r>
+        <w:rPr>
+          <w:sz w:val="21"/>
+          <w:lang w:val="es-ES"/>
+        </w:rPr>
+        <w:t>En cada iteración definida en la fase anterior: Análisis, Diseño, Implementación y Pruebas.</w:t>
+      </w:r>
+    </w:p>
+    <w:p>
+      <w:pPr>
+        <w:pStyle w:val="Standarduser"/>
+        <w:jc w:val="both"/>
+        <w:rPr>
+          <w:sz w:val="21"/>
+          <w:lang w:val="gl-ES"/>
+        </w:rPr>
+      </w:pPr>
+    </w:p>
+    <w:p>
+      <w:pPr>
+        <w:pStyle w:val="Standarduser"/>
+        <w:jc w:val="both"/>
+        <w:rPr>
+          <w:sz w:val="21"/>
+          <w:lang w:val="gl-ES"/>
+        </w:rPr>
+      </w:pPr>
+    </w:p>
+    <w:p>
+      <w:pPr>
+        <w:pStyle w:val="Standarduser"/>
+        <w:jc w:val="both"/>
+        <w:rPr>
+          <w:lang w:val="gl-ES"/>
+        </w:rPr>
+      </w:pPr>
+      <w:r>
+        <w:rPr>
+          <w:b/>
+          <w:bCs/>
+          <w:sz w:val="21"/>
+          <w:u w:val="single"/>
+          <w:lang w:val="gl-ES"/>
+        </w:rPr>
+        <w:t>Material e medios necesarios</w:t>
+      </w:r>
+      <w:r>
+        <w:rPr>
+          <w:sz w:val="21"/>
+          <w:lang w:val="gl-ES"/>
+        </w:rPr>
+        <w:t>:</w:t>
+      </w:r>
+    </w:p>
+    <w:p>
+      <w:pPr>
+        <w:pStyle w:val="Standarduser"/>
+        <w:jc w:val="both"/>
+        <w:rPr>
+          <w:sz w:val="21"/>
+          <w:lang w:val="gl-ES"/>
+        </w:rPr>
+      </w:pPr>
+    </w:p>
+    <w:p>
+      <w:pPr>
+        <w:pStyle w:val="Standarduser"/>
+        <w:jc w:val="both"/>
+        <w:rPr>
+          <w:sz w:val="21"/>
+          <w:lang w:val="es-ES"/>
+        </w:rPr>
+      </w:pPr>
+      <w:r>
+        <w:rPr>
+          <w:sz w:val="21"/>
+          <w:lang w:val="es-ES"/>
+        </w:rPr>
+        <w:t>Para la realización de este proyecto será necesario un PC con la plataforma Java previamente instalada. A continuación, se enumeran las principales tecnologías y herramientas que serán utilizadas:</w:t>
+      </w:r>
+    </w:p>
+    <w:p>
+      <w:pPr>
+        <w:pStyle w:val="Standarduser"/>
+        <w:numPr>
+          <w:ilvl w:val="0"/>
+          <w:numId w:val="3"/>
+        </w:numPr>
+        <w:jc w:val="both"/>
+        <w:rPr>
+          <w:sz w:val="21"/>
+          <w:lang w:val="es-ES"/>
+        </w:rPr>
+      </w:pPr>
+      <w:r>
+        <w:rPr>
+          <w:sz w:val="21"/>
+          <w:lang w:val="es-ES"/>
+        </w:rPr>
+        <w:t>Spring Boot como tecnología base para el desarrollo de la capa modelo de la aplicación (backend). Se utilizará Hibernate como mapeador objeto-relacional y la funcionalidad se pondrá accesible a través de servicios REST.</w:t>
+      </w:r>
+    </w:p>
+    <w:p>
+      <w:pPr>
+        <w:pStyle w:val="Standarduser"/>
+        <w:numPr>
+          <w:ilvl w:val="0"/>
+          <w:numId w:val="3"/>
+        </w:numPr>
+        <w:jc w:val="both"/>
+        <w:rPr>
+          <w:sz w:val="21"/>
+          <w:lang w:val="es-ES"/>
+        </w:rPr>
+      </w:pPr>
+      <w:r>
+        <w:rPr>
+          <w:sz w:val="21"/>
+          <w:lang w:val="es-ES"/>
+        </w:rPr>
+        <w:t>Tecnologías Javascript para la implementación de la capa web de la aplicación (frontend). En particular se utilizará React JS junto a redux.</w:t>
+      </w:r>
+    </w:p>
+    <w:p>
+      <w:pPr>
+        <w:pStyle w:val="Standarduser"/>
+        <w:numPr>
+          <w:ilvl w:val="0"/>
+          <w:numId w:val="3"/>
+        </w:numPr>
+        <w:jc w:val="both"/>
+        <w:rPr>
+          <w:sz w:val="21"/>
+          <w:lang w:val="es-ES"/>
+        </w:rPr>
+      </w:pPr>
+      <w:r>
+        <w:rPr>
+          <w:sz w:val="21"/>
+          <w:lang w:val="es-ES"/>
+        </w:rPr>
+        <w:t>Gestor de proyectos Apache Maven para la parte del backend y npm para el frontend.</w:t>
+      </w:r>
+    </w:p>
+    <w:p>
+      <w:pPr>
+        <w:pStyle w:val="Standarduser"/>
+        <w:numPr>
+          <w:ilvl w:val="0"/>
+          <w:numId w:val="3"/>
+        </w:numPr>
+        <w:jc w:val="both"/>
+        <w:rPr>
+          <w:sz w:val="21"/>
+          <w:lang w:val="es-ES"/>
+        </w:rPr>
+      </w:pPr>
+      <w:r>
+        <w:rPr>
+          <w:sz w:val="21"/>
+          <w:lang w:val="es-ES"/>
+        </w:rPr>
+        <w:t>MySQL como gestor de base de datos relacional.</w:t>
+      </w:r>
+    </w:p>
+    <w:p>
+      <w:pPr>
+        <w:pStyle w:val="Standarduser"/>
+        <w:numPr>
+          <w:ilvl w:val="0"/>
+          <w:numId w:val="3"/>
+        </w:numPr>
+        <w:jc w:val="both"/>
+        <w:rPr>
+          <w:sz w:val="21"/>
+          <w:lang w:val="gl-ES"/>
+        </w:rPr>
+      </w:pPr>
+      <w:r>
+        <w:rPr>
+          <w:sz w:val="21"/>
+          <w:lang w:val="es-ES"/>
+        </w:rPr>
+        <w:t>Eclipse IDE (para el backend) y Visual Studio Code (para el frontend).</w:t>
+      </w:r>
+    </w:p>
+    <w:p>
+      <w:pPr>
+        <w:pStyle w:val="Standarduser"/>
+        <w:jc w:val="both"/>
+        <w:rPr>
+          <w:sz w:val="21"/>
+          <w:lang w:val="gl-ES"/>
+        </w:rPr>
+      </w:pPr>
+    </w:p>
+    <w:p>
+      <w:pPr>
+        <w:pStyle w:val="Standarduser"/>
+        <w:jc w:val="both"/>
+        <w:rPr>
+          <w:sz w:val="21"/>
+          <w:lang w:val="gl-ES"/>
+        </w:rPr>
+      </w:pPr>
+    </w:p>
+    <w:p>
+      <w:pPr>
+        <w:pStyle w:val="Standarduser"/>
+        <w:jc w:val="both"/>
+        <w:rPr>
+          <w:sz w:val="21"/>
+          <w:u w:val="single"/>
+          <w:lang w:val="gl-ES"/>
+        </w:rPr>
+      </w:pPr>
+      <w:r>
+        <w:rPr>
+          <w:b/>
+          <w:bCs/>
+          <w:sz w:val="21"/>
+          <w:u w:val="single"/>
+          <w:lang w:val="gl-ES"/>
+        </w:rPr>
+        <w:t>Propiedade intelectual do traballo</w:t>
+      </w:r>
+      <w:r>
+        <w:rPr>
+          <w:sz w:val="21"/>
+          <w:lang w:val="gl-ES"/>
+        </w:rPr>
+        <w:t>:</w:t>
+      </w:r>
+    </w:p>
+    <w:p>
+      <w:pPr>
+        <w:pStyle w:val="Standarduser"/>
+        <w:jc w:val="both"/>
+        <w:rPr>
+          <w:sz w:val="21"/>
+          <w:u w:val="single"/>
+          <w:lang w:val="gl-ES"/>
+        </w:rPr>
+      </w:pPr>
+    </w:p>
+    <w:p>
+      <w:pPr>
+        <w:pStyle w:val="Standarduser"/>
+        <w:jc w:val="both"/>
+        <w:rPr>
+          <w:sz w:val="21"/>
+          <w:lang w:val="gl-ES"/>
+        </w:rPr>
+      </w:pPr>
+      <w:r>
+        <w:rPr>
+          <w:sz w:val="21"/>
+          <w:lang w:val="gl-ES"/>
+        </w:rPr>
+        <w:t>O regulamento de Traballos de Fin de Grao da Facultade de Informática establece na sección 4, en relación aos dereitos derivados da propiedade intelectual dos traballos, o seguinte:</w:t>
+      </w:r>
+    </w:p>
+    <w:p>
+      <w:pPr>
+        <w:pStyle w:val="Standarduser"/>
+        <w:jc w:val="both"/>
+        <w:rPr>
+          <w:sz w:val="21"/>
+          <w:lang w:val="gl-ES"/>
+        </w:rPr>
+      </w:pPr>
+    </w:p>
+    <w:p>
+      <w:pPr>
+        <w:pStyle w:val="Standarduser"/>
+        <w:spacing w:after="120"/>
+        <w:jc w:val="both"/>
+        <w:rPr>
+          <w:i/>
+          <w:sz w:val="21"/>
+          <w:lang w:val="gl-ES"/>
+        </w:rPr>
+      </w:pPr>
+      <w:r>
+        <w:rPr>
+          <w:i/>
+          <w:sz w:val="21"/>
+          <w:lang w:val="gl-ES"/>
+        </w:rPr>
+        <w:t>4.2. No caso dos traballos desenvolvidos en colaboración cunha entidade externa, a titularidade dos dereitos de propiedade intelectual, se for o caso, rexerase polo establecido na relación contractual entre a/o estudante e a entidade externa. Neste caso, quen exerza a dirección académica non será titular dos dereitos de propiedade intelectual, salvo que se establecer doutra maneira nun documento asinado pola/o estudante, o profesorado encargado da dirección e un/ha representante da entidade externa.</w:t>
+      </w:r>
+    </w:p>
+    <w:p>
+      <w:pPr>
+        <w:pStyle w:val="Standarduser"/>
+        <w:spacing w:after="120"/>
+        <w:jc w:val="both"/>
+        <w:rPr>
+          <w:i/>
+          <w:sz w:val="21"/>
+          <w:lang w:val="gl-ES"/>
+        </w:rPr>
+      </w:pPr>
+      <w:r>
+        <w:rPr>
+          <w:i/>
+          <w:sz w:val="21"/>
+          <w:lang w:val="gl-ES"/>
+        </w:rPr>
+        <w:t>4.3. No caso dos traballos desenvolvidos no ámbito do centro, a titularidade dos dereitos de propiedade intelectual, se for o caso, corresponderá á/ao estudante segundo q</w:t>
+      </w:r>
       <w:bookmarkStart w:id="0" w:name="_GoBack"/>
       <w:bookmarkEnd w:id="0"/>
       <w:r>
         <w:rPr>
-          <w:lang w:val="gl-ES"/>
-        </w:rPr>
-        <w:t>Análise de requisitos.</w:t>
-      </w:r>
-    </w:p>
-    <w:p>
-      <w:pPr>
-        <w:pStyle w:val="Standarduser"/>
-        <w:jc w:val="both"/>
-        <w:rPr>
-          <w:lang w:val="gl-ES"/>
-        </w:rPr>
-      </w:pPr>
-      <w:r>
-        <w:rPr>
-          <w:lang w:val="gl-ES"/>
-        </w:rPr>
-        <w:t>Deseño da solución. De</w:t>
-      </w:r>
-      <w:r>
-        <w:rPr>
-          <w:lang w:val="gl-ES"/>
-        </w:rPr>
-        <w:t>seño da aplicación web.</w:t>
-      </w:r>
-    </w:p>
-    <w:p>
-      <w:pPr>
-        <w:pStyle w:val="Standarduser"/>
-        <w:jc w:val="both"/>
-        <w:rPr>
-          <w:lang w:val="gl-ES"/>
-        </w:rPr>
-      </w:pPr>
-      <w:r>
-        <w:rPr>
-          <w:lang w:val="gl-ES"/>
-        </w:rPr>
-        <w:t>Programación</w:t>
-      </w:r>
-    </w:p>
-    <w:p>
-      <w:pPr>
-        <w:pStyle w:val="Standarduser"/>
-        <w:jc w:val="both"/>
-        <w:rPr>
-          <w:lang w:val="gl-ES"/>
-        </w:rPr>
-      </w:pPr>
-      <w:r>
-        <w:rPr>
-          <w:lang w:val="gl-ES"/>
-        </w:rPr>
-        <w:lastRenderedPageBreak/>
-        <w:t>Probas e validación</w:t>
-      </w:r>
-    </w:p>
-    <w:p>
-      <w:pPr>
-        <w:pStyle w:val="Standarduser"/>
-        <w:jc w:val="both"/>
-        <w:rPr>
-          <w:lang w:val="gl-ES"/>
-        </w:rPr>
-      </w:pPr>
-      <w:r>
-        <w:rPr>
-          <w:lang w:val="gl-ES"/>
-        </w:rPr>
-        <w:t xml:space="preserve">Se en algunha iteración se detectan erros, na seguinte iteración </w:t>
-      </w:r>
-      <w:r>
-        <w:rPr>
-          <w:lang w:val="gl-ES"/>
-        </w:rPr>
-        <w:t>corrixiranse</w:t>
-      </w:r>
-      <w:r>
-        <w:rPr>
-          <w:lang w:val="gl-ES"/>
-        </w:rPr>
-        <w:t xml:space="preserve"> a maiores de realizar a parte correspondente </w:t>
-      </w:r>
-      <w:r>
-        <w:rPr>
-          <w:lang w:val="gl-ES"/>
-        </w:rPr>
-        <w:t>a esta.</w:t>
-      </w:r>
-    </w:p>
-    <w:p>
-      <w:pPr>
-        <w:pStyle w:val="Standarduser"/>
-        <w:jc w:val="both"/>
-        <w:rPr>
-          <w:sz w:val="21"/>
-          <w:lang w:val="gl-ES"/>
-        </w:rPr>
-      </w:pPr>
-    </w:p>
-    <w:p>
-      <w:pPr>
-        <w:pStyle w:val="Standarduser"/>
-        <w:jc w:val="both"/>
-        <w:rPr>
-          <w:sz w:val="21"/>
-          <w:lang w:val="gl-ES"/>
-        </w:rPr>
-      </w:pPr>
-    </w:p>
-    <w:p>
-      <w:pPr>
-        <w:pStyle w:val="Standarduser"/>
-        <w:jc w:val="both"/>
-        <w:rPr>
-          <w:sz w:val="21"/>
-          <w:lang w:val="gl-ES"/>
-        </w:rPr>
-      </w:pPr>
-    </w:p>
-    <w:p>
-      <w:pPr>
-        <w:pStyle w:val="Standarduser"/>
-        <w:jc w:val="both"/>
-        <w:rPr>
-          <w:sz w:val="21"/>
-          <w:lang w:val="gl-ES"/>
-        </w:rPr>
-      </w:pPr>
-    </w:p>
-    <w:p>
-      <w:pPr>
-        <w:pStyle w:val="Standarduser"/>
-        <w:jc w:val="both"/>
-        <w:rPr>
-          <w:lang w:val="gl-ES"/>
-        </w:rPr>
-      </w:pPr>
-      <w:r>
-        <w:rPr>
-          <w:b/>
-          <w:bCs/>
-          <w:sz w:val="21"/>
-          <w:u w:val="single"/>
-          <w:lang w:val="gl-ES"/>
-        </w:rPr>
-        <w:t>Material e medios necesarios</w:t>
-      </w:r>
-      <w:r>
-        <w:rPr>
-          <w:sz w:val="21"/>
-          <w:lang w:val="gl-ES"/>
-        </w:rPr>
-        <w:t>:</w:t>
-      </w:r>
-    </w:p>
-    <w:p>
-      <w:pPr>
-        <w:pStyle w:val="Standarduser"/>
-        <w:jc w:val="both"/>
-        <w:rPr>
-          <w:sz w:val="21"/>
-          <w:lang w:val="gl-ES"/>
-        </w:rPr>
-      </w:pPr>
-    </w:p>
-    <w:p>
-      <w:pPr>
-        <w:pStyle w:val="Standarduser"/>
-        <w:jc w:val="both"/>
-        <w:rPr>
-          <w:sz w:val="21"/>
-          <w:lang w:val="gl-ES"/>
-        </w:rPr>
-      </w:pPr>
-      <w:r>
-        <w:rPr>
-          <w:lang w:val="gl-ES"/>
-        </w:rPr>
-        <w:t>Utilizarase Java (Spring) para o</w:t>
-      </w:r>
-      <w:r>
-        <w:rPr>
-          <w:lang w:val="gl-ES"/>
-        </w:rPr>
-        <w:t xml:space="preserve"> desenrolo do back-end  e React para o front-end. Utilizarase</w:t>
-      </w:r>
-      <w:r>
-        <w:rPr>
-          <w:lang w:val="gl-ES"/>
-        </w:rPr>
-        <w:t xml:space="preserve"> Gitlab como ferramenta de xestión de proxectos</w:t>
-      </w:r>
-      <w:r>
-        <w:rPr>
-          <w:lang w:val="gl-ES"/>
-        </w:rPr>
-        <w:t xml:space="preserve"> e</w:t>
-      </w:r>
-      <w:r>
-        <w:rPr>
-          <w:lang w:val="gl-ES"/>
-        </w:rPr>
-        <w:t xml:space="preserve"> Git como sistema de control de versións.</w:t>
-      </w:r>
-    </w:p>
-    <w:p>
-      <w:pPr>
-        <w:pStyle w:val="Standarduser"/>
-        <w:jc w:val="both"/>
-        <w:rPr>
-          <w:sz w:val="21"/>
-          <w:lang w:val="gl-ES"/>
-        </w:rPr>
-      </w:pPr>
-    </w:p>
-    <w:p>
-      <w:pPr>
-        <w:pStyle w:val="Standarduser"/>
-        <w:jc w:val="both"/>
-        <w:rPr>
-          <w:sz w:val="21"/>
-          <w:lang w:val="gl-ES"/>
-        </w:rPr>
-      </w:pPr>
-    </w:p>
-    <w:p>
-      <w:pPr>
-        <w:pStyle w:val="Standarduser"/>
-        <w:jc w:val="both"/>
-        <w:rPr>
-          <w:sz w:val="21"/>
-          <w:lang w:val="gl-ES"/>
-        </w:rPr>
-      </w:pPr>
-    </w:p>
-    <w:p>
-      <w:pPr>
-        <w:pStyle w:val="Standarduser"/>
-        <w:jc w:val="both"/>
-        <w:rPr>
-          <w:sz w:val="21"/>
-          <w:u w:val="single"/>
-          <w:lang w:val="gl-ES"/>
-        </w:rPr>
-      </w:pPr>
-      <w:r>
-        <w:rPr>
-          <w:b/>
-          <w:bCs/>
-          <w:sz w:val="21"/>
-          <w:u w:val="single"/>
-          <w:lang w:val="gl-ES"/>
-        </w:rPr>
-        <w:t>Propiedade intelectual do traballo</w:t>
-      </w:r>
-      <w:r>
-        <w:rPr>
-          <w:sz w:val="21"/>
-          <w:lang w:val="gl-ES"/>
-        </w:rPr>
-        <w:t>:</w:t>
-      </w:r>
-    </w:p>
-    <w:p>
-      <w:pPr>
-        <w:pStyle w:val="Standarduser"/>
-        <w:jc w:val="both"/>
-        <w:rPr>
-          <w:sz w:val="21"/>
-          <w:u w:val="single"/>
-          <w:lang w:val="gl-ES"/>
-        </w:rPr>
-      </w:pPr>
-    </w:p>
-    <w:p>
-      <w:pPr>
-        <w:pStyle w:val="Standarduser"/>
-        <w:jc w:val="both"/>
-        <w:rPr>
-          <w:sz w:val="21"/>
-          <w:lang w:val="gl-ES"/>
-        </w:rPr>
-      </w:pPr>
-      <w:r>
-        <w:rPr>
-          <w:sz w:val="21"/>
-          <w:lang w:val="gl-ES"/>
-        </w:rPr>
-        <w:t>O regulamento de Traballos de Fin de Grao da Facultade de Informática establece na sección 4, en relación aos dereitos derivados da propiedade intelectual dos traballos, o seguinte:</w:t>
-      </w:r>
-    </w:p>
-    <w:p>
-      <w:pPr>
-        <w:pStyle w:val="Standarduser"/>
-        <w:jc w:val="both"/>
-        <w:rPr>
-          <w:sz w:val="21"/>
-          <w:lang w:val="gl-ES"/>
-        </w:rPr>
-      </w:pPr>
-    </w:p>
-    <w:p>
-      <w:pPr>
-        <w:pStyle w:val="Standarduser"/>
-        <w:spacing w:after="120"/>
-        <w:jc w:val="both"/>
-        <w:rPr>
           <w:i/>
           <w:sz w:val="21"/>
           <w:lang w:val="gl-ES"/>
         </w:rPr>
-      </w:pPr>
-      <w:r>
-        <w:rPr>
-          <w:i/>
-          <w:sz w:val="21"/>
-          <w:lang w:val="gl-ES"/>
-        </w:rPr>
-        <w:t>4.2. No caso dos traballos desenvolvidos en colaboración cunha entidade externa, a titularidade dos dereitos de propiedade intelectual, se for o caso, rexerase polo establecido na relación contractual entre a/o estudante e a entidade externa. Neste caso, quen exerza a dirección académica non será titular dos dereitos de propiedade intelectual, salvo que se establecer doutra maneira nun documento asinado pola/o estudante, o profesorado encargado da dirección e un/ha representante da entidade externa.</w:t>
-      </w:r>
-    </w:p>
-    <w:p>
-      <w:pPr>
-        <w:pStyle w:val="Standarduser"/>
-        <w:spacing w:after="120"/>
-        <w:jc w:val="both"/>
-        <w:rPr>
-          <w:i/>
-          <w:sz w:val="21"/>
-          <w:lang w:val="gl-ES"/>
-        </w:rPr>
-      </w:pPr>
-      <w:r>
-        <w:rPr>
-          <w:i/>
-          <w:sz w:val="21"/>
-          <w:lang w:val="gl-ES"/>
-        </w:rPr>
-        <w:t>4.3. No caso dos traballos desenvolvidos no ámbito do centro, a titularidade dos dereitos de propiedade intelectual, se for o caso, corresponderá á/ao estudante segundo queda recollido no apartado h) do artigo 8 do Real Decreto 1791/2010 do 30 de decembro, salvo que se establecer doutra maneira nun documento asinado pola/o estudante e o profesorado encargado da dirección do TFG.</w:t>
+        <w:t>ueda recollido no apartado h) do artigo 8 do Real Decreto 1791/2010 do 30 de decembro, salvo que se establecer doutra maneira nun documento asinado pola/o estudante e o profesorado encargado da dirección do TFG.</w:t>
       </w:r>
     </w:p>
     <w:p>
@@ -1556,6 +1891,7 @@
           <w:noProof/>
           <w:lang w:val="es-ES" w:eastAsia="es-ES" w:bidi="ar-SA"/>
         </w:rPr>
+        <w:lastRenderedPageBreak/>
         <mc:AlternateContent>
           <mc:Choice Requires="wps">
             <w:drawing>
@@ -1599,7 +1935,13 @@
                         <w:txbxContent>
                           <w:p>
                             <w:r>
-                              <w:t xml:space="preserve">   </w:t>
+                              <w:t xml:space="preserve">  </w:t>
+                            </w:r>
+                            <w:r>
+                              <w:t>X</w:t>
+                            </w:r>
+                            <w:r>
+                              <w:t xml:space="preserve"> </w:t>
                             </w:r>
                           </w:p>
                         </w:txbxContent>
@@ -1613,14 +1955,20 @@
               </wp:anchor>
             </w:drawing>
           </mc:Choice>
-          <mc:Fallback>
+          <mc:Fallback xmlns:w16se="http://schemas.microsoft.com/office/word/2015/wordml/symex" xmlns:cx="http://schemas.microsoft.com/office/drawing/2014/chartex">
             <w:pict>
               <v:rect id="Rectángulo 4" o:spid="_x0000_s1027" style="position:absolute;left:0;text-align:left;margin-left:312.3pt;margin-top:12.75pt;width:26.3pt;height:25.5pt;z-index:251656704;visibility:visible;mso-wrap-style:square;mso-wrap-distance-left:9pt;mso-wrap-distance-top:0;mso-wrap-distance-right:9pt;mso-wrap-distance-bottom:0;mso-position-horizontal:absolute;mso-position-horizontal-relative:text;mso-position-vertical:absolute;mso-position-vertical-relative:text;v-text-anchor:top" o:gfxdata="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" strokeweight=".35mm">
                 <v:textbox inset="0,0,0,0">
                   <w:txbxContent>
                     <w:p>
                       <w:r>
-                        <w:t xml:space="preserve">   </w:t>
+                        <w:t xml:space="preserve">  </w:t>
+                      </w:r>
+                      <w:r>
+                        <w:t>X</w:t>
+                      </w:r>
+                      <w:r>
+                        <w:t xml:space="preserve"> </w:t>
                       </w:r>
                     </w:p>
                   </w:txbxContent>
@@ -1688,7 +2036,7 @@
               </wp:anchor>
             </w:drawing>
           </mc:Choice>
-          <mc:Fallback>
+          <mc:Fallback xmlns:w16se="http://schemas.microsoft.com/office/word/2015/wordml/symex" xmlns:cx="http://schemas.microsoft.com/office/drawing/2014/chartex">
             <w:pict>
               <v:rect id="Rectángulo 3" o:spid="_x0000_s1028" style="position:absolute;left:0;text-align:left;margin-left:22.05pt;margin-top:12pt;width:26.3pt;height:25.5pt;z-index:251655680;visibility:visible;mso-wrap-style:square;mso-wrap-distance-left:9pt;mso-wrap-distance-top:0;mso-wrap-distance-right:9pt;mso-wrap-distance-bottom:0;mso-position-horizontal:absolute;mso-position-horizontal-relative:text;mso-position-vertical:absolute;mso-position-vertical-relative:text;v-text-anchor:top" o:gfxdata="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" strokeweight=".35mm">
                 <v:textbox inset="0,0,0,0">
@@ -1890,7 +2238,7 @@
               </wp:anchor>
             </w:drawing>
           </mc:Choice>
-          <mc:Fallback>
+          <mc:Fallback xmlns:w16se="http://schemas.microsoft.com/office/word/2015/wordml/symex" xmlns:cx="http://schemas.microsoft.com/office/drawing/2014/chartex">
             <w:pict>
               <v:rect id="Rectángulo 6" o:spid="_x0000_s1029" style="position:absolute;left:0;text-align:left;margin-left:313.05pt;margin-top:7.75pt;width:26.3pt;height:25.5pt;z-index:251658752;visibility:visible;mso-wrap-style:square;mso-wrap-distance-left:9pt;mso-wrap-distance-top:0;mso-wrap-distance-right:9pt;mso-wrap-distance-bottom:0;mso-position-horizontal:absolute;mso-position-horizontal-relative:text;mso-position-vertical:absolute;mso-position-vertical-relative:text;v-text-anchor:top" o:gfxdata="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" strokeweight=".35mm">
                 <v:textbox inset="0,0,0,0">
@@ -1949,7 +2297,11 @@
                       </wps:spPr>
                       <wps:txbx>
                         <w:txbxContent>
-                          <w:p/>
+                          <w:p>
+                            <w:r>
+                              <w:t>X</w:t>
+                            </w:r>
+                          </w:p>
                         </w:txbxContent>
                       </wps:txbx>
                       <wps:bodyPr wrap="square" lIns="0" tIns="0" rIns="0" bIns="0" compatLnSpc="0">
@@ -1961,12 +2313,16 @@
               </wp:anchor>
             </w:drawing>
           </mc:Choice>
-          <mc:Fallback>
+          <mc:Fallback xmlns:w16se="http://schemas.microsoft.com/office/word/2015/wordml/symex" xmlns:cx="http://schemas.microsoft.com/office/drawing/2014/chartex">
             <w:pict>
               <v:rect id="Rectángulo 5" o:spid="_x0000_s1030" style="position:absolute;left:0;text-align:left;margin-left:19.05pt;margin-top:6.25pt;width:26.3pt;height:25.5pt;z-index:251657728;visibility:visible;mso-wrap-style:square;mso-wrap-distance-left:9pt;mso-wrap-distance-top:0;mso-wrap-distance-right:9pt;mso-wrap-distance-bottom:0;mso-position-horizontal:absolute;mso-position-horizontal-relative:text;mso-position-vertical:absolute;mso-position-vertical-relative:text;v-text-anchor:top" o:gfxdata="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" strokeweight=".35mm">
                 <v:textbox inset="0,0,0,0">
                   <w:txbxContent>
-                    <w:p/>
+                    <w:p>
+                      <w:r>
+                        <w:t>X</w:t>
+                      </w:r>
+                    </w:p>
                   </w:txbxContent>
                 </v:textbox>
               </v:rect>
@@ -2095,45 +2451,43 @@
         <w:pStyle w:val="Standarduser"/>
         <w:jc w:val="both"/>
         <w:rPr>
-          <w:sz w:val="21"/>
-          <w:lang w:val="gl-ES"/>
-        </w:rPr>
-      </w:pPr>
-    </w:p>
-    <w:p>
-      <w:pPr>
-        <w:pStyle w:val="Standarduser"/>
-        <w:jc w:val="both"/>
-        <w:rPr>
-          <w:sz w:val="21"/>
-          <w:lang w:val="gl-ES"/>
-        </w:rPr>
-      </w:pPr>
-    </w:p>
-    <w:p>
-      <w:pPr>
-        <w:pStyle w:val="Standarduser"/>
-        <w:jc w:val="both"/>
-        <w:rPr>
-          <w:sz w:val="21"/>
-          <w:lang w:val="gl-ES"/>
-        </w:rPr>
-      </w:pPr>
-    </w:p>
-    <w:p>
-      <w:pPr>
-        <w:pStyle w:val="Standarduser"/>
-        <w:jc w:val="both"/>
-        <w:rPr>
-          <w:lang w:val="gl-ES"/>
-        </w:rPr>
-      </w:pPr>
-      <w:r>
-        <w:rPr>
-          <w:sz w:val="21"/>
-          <w:lang w:val="gl-ES"/>
-        </w:rPr>
-        <w:t>A Coruña, a                                                               .</w:t>
+          <w:lang w:val="gl-ES"/>
+        </w:rPr>
+      </w:pPr>
+      <w:r>
+        <w:rPr>
+          <w:sz w:val="21"/>
+          <w:lang w:val="gl-ES"/>
+        </w:rPr>
+        <w:t xml:space="preserve">A Coruña, a    </w:t>
+      </w:r>
+      <w:r>
+        <w:rPr>
+          <w:sz w:val="21"/>
+          <w:lang w:val="gl-ES"/>
+        </w:rPr>
+        <w:t>1</w:t>
+      </w:r>
+      <w:r>
+        <w:rPr>
+          <w:sz w:val="21"/>
+          <w:lang w:val="gl-ES"/>
+        </w:rPr>
+        <w:t>2</w:t>
+      </w:r>
+      <w:r>
+        <w:rPr>
+          <w:sz w:val="21"/>
+          <w:lang w:val="gl-ES"/>
+        </w:rPr>
+        <w:t xml:space="preserve"> de Abril de 2020</w:t>
+      </w:r>
+      <w:r>
+        <w:rPr>
+          <w:sz w:val="21"/>
+          <w:lang w:val="gl-ES"/>
+        </w:rPr>
+        <w:t xml:space="preserve">                                                           .</w:t>
       </w:r>
     </w:p>
     <w:p>
@@ -2232,7 +2586,7 @@
 </file>
 
 <file path=word/endnotes.xml><?xml version="1.0" encoding="utf-8"?>
-<w:endnotes xmlns:wpc="http://schemas.microsoft.com/office/word/2010/wordprocessingCanvas" xmlns:cx="http://schemas.microsoft.com/office/drawing/2014/chartex" xmlns:mc="http://schemas.openxmlformats.org/markup-compatibility/2006" xmlns:o="urn:schemas-microsoft-com:office:office" xmlns:r="http://schemas.openxmlformats.org/officeDocument/2006/relationships" xmlns:m="http://schemas.openxmlformats.org/officeDocument/2006/math" xmlns:v="urn:schemas-microsoft-com:vml" xmlns:wp14="http://schemas.microsoft.com/office/word/2010/wordprocessingDrawing" xmlns:wp="http://schemas.openxmlformats.org/drawingml/2006/wordprocessingDrawing" xmlns:w10="urn:schemas-microsoft-com:office:word" xmlns:w="http://schemas.openxmlformats.org/wordprocessingml/2006/main" xmlns:w14="http://schemas.microsoft.com/office/word/2010/wordml" xmlns:w15="http://schemas.microsoft.com/office/word/2012/wordml" xmlns:w16se="http://schemas.microsoft.com/office/word/2015/wordml/symex" xmlns:wpg="http://schemas.microsoft.com/office/word/2010/wordprocessingGroup" xmlns:wpi="http://schemas.microsoft.com/office/word/2010/wordprocessingInk" xmlns:wne="http://schemas.microsoft.com/office/word/2006/wordml" xmlns:wps="http://schemas.microsoft.com/office/word/2010/wordprocessingShape" mc:Ignorable="w14 w15 w16se wp14">
+<w:endnotes xmlns:wpc="http://schemas.microsoft.com/office/word/2010/wordprocessingCanvas" xmlns:mc="http://schemas.openxmlformats.org/markup-compatibility/2006" xmlns:o="urn:schemas-microsoft-com:office:office" xmlns:r="http://schemas.openxmlformats.org/officeDocument/2006/relationships" xmlns:m="http://schemas.openxmlformats.org/officeDocument/2006/math" xmlns:v="urn:schemas-microsoft-com:vml" xmlns:wp14="http://schemas.microsoft.com/office/word/2010/wordprocessingDrawing" xmlns:wp="http://schemas.openxmlformats.org/drawingml/2006/wordprocessingDrawing" xmlns:w10="urn:schemas-microsoft-com:office:word" xmlns:w="http://schemas.openxmlformats.org/wordprocessingml/2006/main" xmlns:w14="http://schemas.microsoft.com/office/word/2010/wordml" xmlns:w15="http://schemas.microsoft.com/office/word/2012/wordml" xmlns:wpg="http://schemas.microsoft.com/office/word/2010/wordprocessingGroup" xmlns:wpi="http://schemas.microsoft.com/office/word/2010/wordprocessingInk" xmlns:wne="http://schemas.microsoft.com/office/word/2006/wordml" xmlns:wps="http://schemas.microsoft.com/office/word/2010/wordprocessingShape" mc:Ignorable="w14 w15 wp14">
   <w:endnote w:type="separator" w:id="-1">
     <w:p>
       <w:r>
@@ -2251,7 +2605,7 @@
 </file>
 
 <file path=word/footnotes.xml><?xml version="1.0" encoding="utf-8"?>
-<w:footnotes xmlns:wpc="http://schemas.microsoft.com/office/word/2010/wordprocessingCanvas" xmlns:cx="http://schemas.microsoft.com/office/drawing/2014/chartex" xmlns:mc="http://schemas.openxmlformats.org/markup-compatibility/2006" xmlns:o="urn:schemas-microsoft-com:office:office" xmlns:r="http://schemas.openxmlformats.org/officeDocument/2006/relationships" xmlns:m="http://schemas.openxmlformats.org/officeDocument/2006/math" xmlns:v="urn:schemas-microsoft-com:vml" xmlns:wp14="http://schemas.microsoft.com/office/word/2010/wordprocessingDrawing" xmlns:wp="http://schemas.openxmlformats.org/drawingml/2006/wordprocessingDrawing" xmlns:w10="urn:schemas-microsoft-com:office:word" xmlns:w="http://schemas.openxmlformats.org/wordprocessingml/2006/main" xmlns:w14="http://schemas.microsoft.com/office/word/2010/wordml" xmlns:w15="http://schemas.microsoft.com/office/word/2012/wordml" xmlns:w16se="http://schemas.microsoft.com/office/word/2015/wordml/symex" xmlns:wpg="http://schemas.microsoft.com/office/word/2010/wordprocessingGroup" xmlns:wpi="http://schemas.microsoft.com/office/word/2010/wordprocessingInk" xmlns:wne="http://schemas.microsoft.com/office/word/2006/wordml" xmlns:wps="http://schemas.microsoft.com/office/word/2010/wordprocessingShape" mc:Ignorable="w14 w15 w16se wp14">
+<w:footnotes xmlns:wpc="http://schemas.microsoft.com/office/word/2010/wordprocessingCanvas" xmlns:mc="http://schemas.openxmlformats.org/markup-compatibility/2006" xmlns:o="urn:schemas-microsoft-com:office:office" xmlns:r="http://schemas.openxmlformats.org/officeDocument/2006/relationships" xmlns:m="http://schemas.openxmlformats.org/officeDocument/2006/math" xmlns:v="urn:schemas-microsoft-com:vml" xmlns:wp14="http://schemas.microsoft.com/office/word/2010/wordprocessingDrawing" xmlns:wp="http://schemas.openxmlformats.org/drawingml/2006/wordprocessingDrawing" xmlns:w10="urn:schemas-microsoft-com:office:word" xmlns:w="http://schemas.openxmlformats.org/wordprocessingml/2006/main" xmlns:w14="http://schemas.microsoft.com/office/word/2010/wordml" xmlns:w15="http://schemas.microsoft.com/office/word/2012/wordml" xmlns:wpg="http://schemas.microsoft.com/office/word/2010/wordprocessingGroup" xmlns:wpi="http://schemas.microsoft.com/office/word/2010/wordprocessingInk" xmlns:wne="http://schemas.microsoft.com/office/word/2006/wordml" xmlns:wps="http://schemas.microsoft.com/office/word/2010/wordprocessingShape" mc:Ignorable="w14 w15 wp14">
   <w:footnote w:type="separator" w:id="-1">
     <w:p>
       <w:r>
@@ -2273,7 +2627,7 @@
 </file>
 
 <file path=word/numbering.xml><?xml version="1.0" encoding="utf-8"?>
-<w:numbering xmlns:wpc="http://schemas.microsoft.com/office/word/2010/wordprocessingCanvas" xmlns:cx="http://schemas.microsoft.com/office/drawing/2014/chartex" xmlns:mc="http://schemas.openxmlformats.org/markup-compatibility/2006" xmlns:o="urn:schemas-microsoft-com:office:office" xmlns:r="http://schemas.openxmlformats.org/officeDocument/2006/relationships" xmlns:m="http://schemas.openxmlformats.org/officeDocument/2006/math" xmlns:v="urn:schemas-microsoft-com:vml" xmlns:wp14="http://schemas.microsoft.com/office/word/2010/wordprocessingDrawing" xmlns:wp="http://schemas.openxmlformats.org/drawingml/2006/wordprocessingDrawing" xmlns:w10="urn:schemas-microsoft-com:office:word" xmlns:w="http://schemas.openxmlformats.org/wordprocessingml/2006/main" xmlns:w14="http://schemas.microsoft.com/office/word/2010/wordml" xmlns:w15="http://schemas.microsoft.com/office/word/2012/wordml" xmlns:w16se="http://schemas.microsoft.com/office/word/2015/wordml/symex" xmlns:wpg="http://schemas.microsoft.com/office/word/2010/wordprocessingGroup" xmlns:wpi="http://schemas.microsoft.com/office/word/2010/wordprocessingInk" xmlns:wne="http://schemas.microsoft.com/office/word/2006/wordml" xmlns:wps="http://schemas.microsoft.com/office/word/2010/wordprocessingShape" mc:Ignorable="w14 w15 w16se wp14">
+<w:numbering xmlns:wpc="http://schemas.microsoft.com/office/word/2010/wordprocessingCanvas" xmlns:mc="http://schemas.openxmlformats.org/markup-compatibility/2006" xmlns:o="urn:schemas-microsoft-com:office:office" xmlns:r="http://schemas.openxmlformats.org/officeDocument/2006/relationships" xmlns:m="http://schemas.openxmlformats.org/officeDocument/2006/math" xmlns:v="urn:schemas-microsoft-com:vml" xmlns:wp14="http://schemas.microsoft.com/office/word/2010/wordprocessingDrawing" xmlns:wp="http://schemas.openxmlformats.org/drawingml/2006/wordprocessingDrawing" xmlns:w10="urn:schemas-microsoft-com:office:word" xmlns:w="http://schemas.openxmlformats.org/wordprocessingml/2006/main" xmlns:w14="http://schemas.microsoft.com/office/word/2010/wordml" xmlns:w15="http://schemas.microsoft.com/office/word/2012/wordml" xmlns:wpg="http://schemas.microsoft.com/office/word/2010/wordprocessingGroup" xmlns:wpi="http://schemas.microsoft.com/office/word/2010/wordprocessingInk" xmlns:wne="http://schemas.microsoft.com/office/word/2006/wordml" xmlns:wps="http://schemas.microsoft.com/office/word/2010/wordprocessingShape" mc:Ignorable="w14 w15 wp14">
   <w:abstractNum w:abstractNumId="0" w15:restartNumberingAfterBreak="0">
     <w:nsid w:val="2ACF07F1"/>
     <w:multiLevelType w:val="multilevel"/>
@@ -2361,14 +2715,550 @@
       </w:pPr>
     </w:lvl>
   </w:abstractNum>
+  <w:abstractNum w:abstractNumId="1" w15:restartNumberingAfterBreak="0">
+    <w:nsid w:val="336866AE"/>
+    <w:multiLevelType w:val="multilevel"/>
+    <w:tmpl w:val="C20E1D56"/>
+    <w:lvl w:ilvl="0">
+      <w:start w:val="1"/>
+      <w:numFmt w:val="bullet"/>
+      <w:lvlText w:val=""/>
+      <w:lvlJc w:val="left"/>
+      <w:pPr>
+        <w:tabs>
+          <w:tab w:val="num" w:pos="720"/>
+        </w:tabs>
+        <w:ind w:left="720" w:hanging="360"/>
+      </w:pPr>
+      <w:rPr>
+        <w:rFonts w:ascii="Symbol" w:hAnsi="Symbol" w:hint="default"/>
+        <w:sz w:val="20"/>
+      </w:rPr>
+    </w:lvl>
+    <w:lvl w:ilvl="1" w:tentative="1">
+      <w:start w:val="1"/>
+      <w:numFmt w:val="bullet"/>
+      <w:lvlText w:val="o"/>
+      <w:lvlJc w:val="left"/>
+      <w:pPr>
+        <w:tabs>
+          <w:tab w:val="num" w:pos="1440"/>
+        </w:tabs>
+        <w:ind w:left="1440" w:hanging="360"/>
+      </w:pPr>
+      <w:rPr>
+        <w:rFonts w:ascii="Courier New" w:hAnsi="Courier New" w:hint="default"/>
+        <w:sz w:val="20"/>
+      </w:rPr>
+    </w:lvl>
+    <w:lvl w:ilvl="2" w:tentative="1">
+      <w:start w:val="1"/>
+      <w:numFmt w:val="bullet"/>
+      <w:lvlText w:val=""/>
+      <w:lvlJc w:val="left"/>
+      <w:pPr>
+        <w:tabs>
+          <w:tab w:val="num" w:pos="2160"/>
+        </w:tabs>
+        <w:ind w:left="2160" w:hanging="360"/>
+      </w:pPr>
+      <w:rPr>
+        <w:rFonts w:ascii="Wingdings" w:hAnsi="Wingdings" w:hint="default"/>
+        <w:sz w:val="20"/>
+      </w:rPr>
+    </w:lvl>
+    <w:lvl w:ilvl="3" w:tentative="1">
+      <w:start w:val="1"/>
+      <w:numFmt w:val="bullet"/>
+      <w:lvlText w:val=""/>
+      <w:lvlJc w:val="left"/>
+      <w:pPr>
+        <w:tabs>
+          <w:tab w:val="num" w:pos="2880"/>
+        </w:tabs>
+        <w:ind w:left="2880" w:hanging="360"/>
+      </w:pPr>
+      <w:rPr>
+        <w:rFonts w:ascii="Wingdings" w:hAnsi="Wingdings" w:hint="default"/>
+        <w:sz w:val="20"/>
+      </w:rPr>
+    </w:lvl>
+    <w:lvl w:ilvl="4" w:tentative="1">
+      <w:start w:val="1"/>
+      <w:numFmt w:val="bullet"/>
+      <w:lvlText w:val=""/>
+      <w:lvlJc w:val="left"/>
+      <w:pPr>
+        <w:tabs>
+          <w:tab w:val="num" w:pos="3600"/>
+        </w:tabs>
+        <w:ind w:left="3600" w:hanging="360"/>
+      </w:pPr>
+      <w:rPr>
+        <w:rFonts w:ascii="Wingdings" w:hAnsi="Wingdings" w:hint="default"/>
+        <w:sz w:val="20"/>
+      </w:rPr>
+    </w:lvl>
+    <w:lvl w:ilvl="5" w:tentative="1">
+      <w:start w:val="1"/>
+      <w:numFmt w:val="bullet"/>
+      <w:lvlText w:val=""/>
+      <w:lvlJc w:val="left"/>
+      <w:pPr>
+        <w:tabs>
+          <w:tab w:val="num" w:pos="4320"/>
+        </w:tabs>
+        <w:ind w:left="4320" w:hanging="360"/>
+      </w:pPr>
+      <w:rPr>
+        <w:rFonts w:ascii="Wingdings" w:hAnsi="Wingdings" w:hint="default"/>
+        <w:sz w:val="20"/>
+      </w:rPr>
+    </w:lvl>
+    <w:lvl w:ilvl="6" w:tentative="1">
+      <w:start w:val="1"/>
+      <w:numFmt w:val="bullet"/>
+      <w:lvlText w:val=""/>
+      <w:lvlJc w:val="left"/>
+      <w:pPr>
+        <w:tabs>
+          <w:tab w:val="num" w:pos="5040"/>
+        </w:tabs>
+        <w:ind w:left="5040" w:hanging="360"/>
+      </w:pPr>
+      <w:rPr>
+        <w:rFonts w:ascii="Wingdings" w:hAnsi="Wingdings" w:hint="default"/>
+        <w:sz w:val="20"/>
+      </w:rPr>
+    </w:lvl>
+    <w:lvl w:ilvl="7" w:tentative="1">
+      <w:start w:val="1"/>
+      <w:numFmt w:val="bullet"/>
+      <w:lvlText w:val=""/>
+      <w:lvlJc w:val="left"/>
+      <w:pPr>
+        <w:tabs>
+          <w:tab w:val="num" w:pos="5760"/>
+        </w:tabs>
+        <w:ind w:left="5760" w:hanging="360"/>
+      </w:pPr>
+      <w:rPr>
+        <w:rFonts w:ascii="Wingdings" w:hAnsi="Wingdings" w:hint="default"/>
+        <w:sz w:val="20"/>
+      </w:rPr>
+    </w:lvl>
+    <w:lvl w:ilvl="8" w:tentative="1">
+      <w:start w:val="1"/>
+      <w:numFmt w:val="bullet"/>
+      <w:lvlText w:val=""/>
+      <w:lvlJc w:val="left"/>
+      <w:pPr>
+        <w:tabs>
+          <w:tab w:val="num" w:pos="6480"/>
+        </w:tabs>
+        <w:ind w:left="6480" w:hanging="360"/>
+      </w:pPr>
+      <w:rPr>
+        <w:rFonts w:ascii="Wingdings" w:hAnsi="Wingdings" w:hint="default"/>
+        <w:sz w:val="20"/>
+      </w:rPr>
+    </w:lvl>
+  </w:abstractNum>
+  <w:abstractNum w:abstractNumId="2" w15:restartNumberingAfterBreak="0">
+    <w:nsid w:val="41842AC7"/>
+    <w:multiLevelType w:val="hybridMultilevel"/>
+    <w:tmpl w:val="D116CFDA"/>
+    <w:lvl w:ilvl="0" w:tplc="0C0A0001">
+      <w:start w:val="1"/>
+      <w:numFmt w:val="bullet"/>
+      <w:lvlText w:val=""/>
+      <w:lvlJc w:val="left"/>
+      <w:pPr>
+        <w:ind w:left="720" w:hanging="360"/>
+      </w:pPr>
+      <w:rPr>
+        <w:rFonts w:ascii="Symbol" w:hAnsi="Symbol" w:hint="default"/>
+      </w:rPr>
+    </w:lvl>
+    <w:lvl w:ilvl="1" w:tplc="0C0A0003" w:tentative="1">
+      <w:start w:val="1"/>
+      <w:numFmt w:val="bullet"/>
+      <w:lvlText w:val="o"/>
+      <w:lvlJc w:val="left"/>
+      <w:pPr>
+        <w:ind w:left="1440" w:hanging="360"/>
+      </w:pPr>
+      <w:rPr>
+        <w:rFonts w:ascii="Courier New" w:hAnsi="Courier New" w:cs="Courier New" w:hint="default"/>
+      </w:rPr>
+    </w:lvl>
+    <w:lvl w:ilvl="2" w:tplc="0C0A0005" w:tentative="1">
+      <w:start w:val="1"/>
+      <w:numFmt w:val="bullet"/>
+      <w:lvlText w:val=""/>
+      <w:lvlJc w:val="left"/>
+      <w:pPr>
+        <w:ind w:left="2160" w:hanging="360"/>
+      </w:pPr>
+      <w:rPr>
+        <w:rFonts w:ascii="Wingdings" w:hAnsi="Wingdings" w:hint="default"/>
+      </w:rPr>
+    </w:lvl>
+    <w:lvl w:ilvl="3" w:tplc="0C0A0001" w:tentative="1">
+      <w:start w:val="1"/>
+      <w:numFmt w:val="bullet"/>
+      <w:lvlText w:val=""/>
+      <w:lvlJc w:val="left"/>
+      <w:pPr>
+        <w:ind w:left="2880" w:hanging="360"/>
+      </w:pPr>
+      <w:rPr>
+        <w:rFonts w:ascii="Symbol" w:hAnsi="Symbol" w:hint="default"/>
+      </w:rPr>
+    </w:lvl>
+    <w:lvl w:ilvl="4" w:tplc="0C0A0003" w:tentative="1">
+      <w:start w:val="1"/>
+      <w:numFmt w:val="bullet"/>
+      <w:lvlText w:val="o"/>
+      <w:lvlJc w:val="left"/>
+      <w:pPr>
+        <w:ind w:left="3600" w:hanging="360"/>
+      </w:pPr>
+      <w:rPr>
+        <w:rFonts w:ascii="Courier New" w:hAnsi="Courier New" w:cs="Courier New" w:hint="default"/>
+      </w:rPr>
+    </w:lvl>
+    <w:lvl w:ilvl="5" w:tplc="0C0A0005" w:tentative="1">
+      <w:start w:val="1"/>
+      <w:numFmt w:val="bullet"/>
+      <w:lvlText w:val=""/>
+      <w:lvlJc w:val="left"/>
+      <w:pPr>
+        <w:ind w:left="4320" w:hanging="360"/>
+      </w:pPr>
+      <w:rPr>
+        <w:rFonts w:ascii="Wingdings" w:hAnsi="Wingdings" w:hint="default"/>
+      </w:rPr>
+    </w:lvl>
+    <w:lvl w:ilvl="6" w:tplc="0C0A0001" w:tentative="1">
+      <w:start w:val="1"/>
+      <w:numFmt w:val="bullet"/>
+      <w:lvlText w:val=""/>
+      <w:lvlJc w:val="left"/>
+      <w:pPr>
+        <w:ind w:left="5040" w:hanging="360"/>
+      </w:pPr>
+      <w:rPr>
+        <w:rFonts w:ascii="Symbol" w:hAnsi="Symbol" w:hint="default"/>
+      </w:rPr>
+    </w:lvl>
+    <w:lvl w:ilvl="7" w:tplc="0C0A0003" w:tentative="1">
+      <w:start w:val="1"/>
+      <w:numFmt w:val="bullet"/>
+      <w:lvlText w:val="o"/>
+      <w:lvlJc w:val="left"/>
+      <w:pPr>
+        <w:ind w:left="5760" w:hanging="360"/>
+      </w:pPr>
+      <w:rPr>
+        <w:rFonts w:ascii="Courier New" w:hAnsi="Courier New" w:cs="Courier New" w:hint="default"/>
+      </w:rPr>
+    </w:lvl>
+    <w:lvl w:ilvl="8" w:tplc="0C0A0005" w:tentative="1">
+      <w:start w:val="1"/>
+      <w:numFmt w:val="bullet"/>
+      <w:lvlText w:val=""/>
+      <w:lvlJc w:val="left"/>
+      <w:pPr>
+        <w:ind w:left="6480" w:hanging="360"/>
+      </w:pPr>
+      <w:rPr>
+        <w:rFonts w:ascii="Wingdings" w:hAnsi="Wingdings" w:hint="default"/>
+      </w:rPr>
+    </w:lvl>
+  </w:abstractNum>
+  <w:abstractNum w:abstractNumId="3" w15:restartNumberingAfterBreak="0">
+    <w:nsid w:val="53385A9E"/>
+    <w:multiLevelType w:val="multilevel"/>
+    <w:tmpl w:val="451A5ABE"/>
+    <w:lvl w:ilvl="0">
+      <w:start w:val="1"/>
+      <w:numFmt w:val="bullet"/>
+      <w:lvlText w:val=""/>
+      <w:lvlJc w:val="left"/>
+      <w:pPr>
+        <w:tabs>
+          <w:tab w:val="num" w:pos="720"/>
+        </w:tabs>
+        <w:ind w:left="720" w:hanging="360"/>
+      </w:pPr>
+      <w:rPr>
+        <w:rFonts w:ascii="Symbol" w:hAnsi="Symbol" w:hint="default"/>
+        <w:sz w:val="20"/>
+      </w:rPr>
+    </w:lvl>
+    <w:lvl w:ilvl="1" w:tentative="1">
+      <w:start w:val="1"/>
+      <w:numFmt w:val="bullet"/>
+      <w:lvlText w:val="o"/>
+      <w:lvlJc w:val="left"/>
+      <w:pPr>
+        <w:tabs>
+          <w:tab w:val="num" w:pos="1440"/>
+        </w:tabs>
+        <w:ind w:left="1440" w:hanging="360"/>
+      </w:pPr>
+      <w:rPr>
+        <w:rFonts w:ascii="Courier New" w:hAnsi="Courier New" w:hint="default"/>
+        <w:sz w:val="20"/>
+      </w:rPr>
+    </w:lvl>
+    <w:lvl w:ilvl="2" w:tentative="1">
+      <w:start w:val="1"/>
+      <w:numFmt w:val="bullet"/>
+      <w:lvlText w:val=""/>
+      <w:lvlJc w:val="left"/>
+      <w:pPr>
+        <w:tabs>
+          <w:tab w:val="num" w:pos="2160"/>
+        </w:tabs>
+        <w:ind w:left="2160" w:hanging="360"/>
+      </w:pPr>
+      <w:rPr>
+        <w:rFonts w:ascii="Wingdings" w:hAnsi="Wingdings" w:hint="default"/>
+        <w:sz w:val="20"/>
+      </w:rPr>
+    </w:lvl>
+    <w:lvl w:ilvl="3" w:tentative="1">
+      <w:start w:val="1"/>
+      <w:numFmt w:val="bullet"/>
+      <w:lvlText w:val=""/>
+      <w:lvlJc w:val="left"/>
+      <w:pPr>
+        <w:tabs>
+          <w:tab w:val="num" w:pos="2880"/>
+        </w:tabs>
+        <w:ind w:left="2880" w:hanging="360"/>
+      </w:pPr>
+      <w:rPr>
+        <w:rFonts w:ascii="Wingdings" w:hAnsi="Wingdings" w:hint="default"/>
+        <w:sz w:val="20"/>
+      </w:rPr>
+    </w:lvl>
+    <w:lvl w:ilvl="4" w:tentative="1">
+      <w:start w:val="1"/>
+      <w:numFmt w:val="bullet"/>
+      <w:lvlText w:val=""/>
+      <w:lvlJc w:val="left"/>
+      <w:pPr>
+        <w:tabs>
+          <w:tab w:val="num" w:pos="3600"/>
+        </w:tabs>
+        <w:ind w:left="3600" w:hanging="360"/>
+      </w:pPr>
+      <w:rPr>
+        <w:rFonts w:ascii="Wingdings" w:hAnsi="Wingdings" w:hint="default"/>
+        <w:sz w:val="20"/>
+      </w:rPr>
+    </w:lvl>
+    <w:lvl w:ilvl="5" w:tentative="1">
+      <w:start w:val="1"/>
+      <w:numFmt w:val="bullet"/>
+      <w:lvlText w:val=""/>
+      <w:lvlJc w:val="left"/>
+      <w:pPr>
+        <w:tabs>
+          <w:tab w:val="num" w:pos="4320"/>
+        </w:tabs>
+        <w:ind w:left="4320" w:hanging="360"/>
+      </w:pPr>
+      <w:rPr>
+        <w:rFonts w:ascii="Wingdings" w:hAnsi="Wingdings" w:hint="default"/>
+        <w:sz w:val="20"/>
+      </w:rPr>
+    </w:lvl>
+    <w:lvl w:ilvl="6" w:tentative="1">
+      <w:start w:val="1"/>
+      <w:numFmt w:val="bullet"/>
+      <w:lvlText w:val=""/>
+      <w:lvlJc w:val="left"/>
+      <w:pPr>
+        <w:tabs>
+          <w:tab w:val="num" w:pos="5040"/>
+        </w:tabs>
+        <w:ind w:left="5040" w:hanging="360"/>
+      </w:pPr>
+      <w:rPr>
+        <w:rFonts w:ascii="Wingdings" w:hAnsi="Wingdings" w:hint="default"/>
+        <w:sz w:val="20"/>
+      </w:rPr>
+    </w:lvl>
+    <w:lvl w:ilvl="7" w:tentative="1">
+      <w:start w:val="1"/>
+      <w:numFmt w:val="bullet"/>
+      <w:lvlText w:val=""/>
+      <w:lvlJc w:val="left"/>
+      <w:pPr>
+        <w:tabs>
+          <w:tab w:val="num" w:pos="5760"/>
+        </w:tabs>
+        <w:ind w:left="5760" w:hanging="360"/>
+      </w:pPr>
+      <w:rPr>
+        <w:rFonts w:ascii="Wingdings" w:hAnsi="Wingdings" w:hint="default"/>
+        <w:sz w:val="20"/>
+      </w:rPr>
+    </w:lvl>
+    <w:lvl w:ilvl="8" w:tentative="1">
+      <w:start w:val="1"/>
+      <w:numFmt w:val="bullet"/>
+      <w:lvlText w:val=""/>
+      <w:lvlJc w:val="left"/>
+      <w:pPr>
+        <w:tabs>
+          <w:tab w:val="num" w:pos="6480"/>
+        </w:tabs>
+        <w:ind w:left="6480" w:hanging="360"/>
+      </w:pPr>
+      <w:rPr>
+        <w:rFonts w:ascii="Wingdings" w:hAnsi="Wingdings" w:hint="default"/>
+        <w:sz w:val="20"/>
+      </w:rPr>
+    </w:lvl>
+  </w:abstractNum>
+  <w:abstractNum w:abstractNumId="4" w15:restartNumberingAfterBreak="0">
+    <w:nsid w:val="7363777D"/>
+    <w:multiLevelType w:val="hybridMultilevel"/>
+    <w:tmpl w:val="866687AA"/>
+    <w:lvl w:ilvl="0" w:tplc="0C0A0001">
+      <w:start w:val="1"/>
+      <w:numFmt w:val="bullet"/>
+      <w:lvlText w:val=""/>
+      <w:lvlJc w:val="left"/>
+      <w:pPr>
+        <w:ind w:left="720" w:hanging="360"/>
+      </w:pPr>
+      <w:rPr>
+        <w:rFonts w:ascii="Symbol" w:hAnsi="Symbol" w:hint="default"/>
+      </w:rPr>
+    </w:lvl>
+    <w:lvl w:ilvl="1" w:tplc="0C0A0003" w:tentative="1">
+      <w:start w:val="1"/>
+      <w:numFmt w:val="bullet"/>
+      <w:lvlText w:val="o"/>
+      <w:lvlJc w:val="left"/>
+      <w:pPr>
+        <w:ind w:left="1440" w:hanging="360"/>
+      </w:pPr>
+      <w:rPr>
+        <w:rFonts w:ascii="Courier New" w:hAnsi="Courier New" w:cs="Courier New" w:hint="default"/>
+      </w:rPr>
+    </w:lvl>
+    <w:lvl w:ilvl="2" w:tplc="0C0A0005" w:tentative="1">
+      <w:start w:val="1"/>
+      <w:numFmt w:val="bullet"/>
+      <w:lvlText w:val=""/>
+      <w:lvlJc w:val="left"/>
+      <w:pPr>
+        <w:ind w:left="2160" w:hanging="360"/>
+      </w:pPr>
+      <w:rPr>
+        <w:rFonts w:ascii="Wingdings" w:hAnsi="Wingdings" w:hint="default"/>
+      </w:rPr>
+    </w:lvl>
+    <w:lvl w:ilvl="3" w:tplc="0C0A0001" w:tentative="1">
+      <w:start w:val="1"/>
+      <w:numFmt w:val="bullet"/>
+      <w:lvlText w:val=""/>
+      <w:lvlJc w:val="left"/>
+      <w:pPr>
+        <w:ind w:left="2880" w:hanging="360"/>
+      </w:pPr>
+      <w:rPr>
+        <w:rFonts w:ascii="Symbol" w:hAnsi="Symbol" w:hint="default"/>
+      </w:rPr>
+    </w:lvl>
+    <w:lvl w:ilvl="4" w:tplc="0C0A0003" w:tentative="1">
+      <w:start w:val="1"/>
+      <w:numFmt w:val="bullet"/>
+      <w:lvlText w:val="o"/>
+      <w:lvlJc w:val="left"/>
+      <w:pPr>
+        <w:ind w:left="3600" w:hanging="360"/>
+      </w:pPr>
+      <w:rPr>
+        <w:rFonts w:ascii="Courier New" w:hAnsi="Courier New" w:cs="Courier New" w:hint="default"/>
+      </w:rPr>
+    </w:lvl>
+    <w:lvl w:ilvl="5" w:tplc="0C0A0005" w:tentative="1">
+      <w:start w:val="1"/>
+      <w:numFmt w:val="bullet"/>
+      <w:lvlText w:val=""/>
+      <w:lvlJc w:val="left"/>
+      <w:pPr>
+        <w:ind w:left="4320" w:hanging="360"/>
+      </w:pPr>
+      <w:rPr>
+        <w:rFonts w:ascii="Wingdings" w:hAnsi="Wingdings" w:hint="default"/>
+      </w:rPr>
+    </w:lvl>
+    <w:lvl w:ilvl="6" w:tplc="0C0A0001" w:tentative="1">
+      <w:start w:val="1"/>
+      <w:numFmt w:val="bullet"/>
+      <w:lvlText w:val=""/>
+      <w:lvlJc w:val="left"/>
+      <w:pPr>
+        <w:ind w:left="5040" w:hanging="360"/>
+      </w:pPr>
+      <w:rPr>
+        <w:rFonts w:ascii="Symbol" w:hAnsi="Symbol" w:hint="default"/>
+      </w:rPr>
+    </w:lvl>
+    <w:lvl w:ilvl="7" w:tplc="0C0A0003" w:tentative="1">
+      <w:start w:val="1"/>
+      <w:numFmt w:val="bullet"/>
+      <w:lvlText w:val="o"/>
+      <w:lvlJc w:val="left"/>
+      <w:pPr>
+        <w:ind w:left="5760" w:hanging="360"/>
+      </w:pPr>
+      <w:rPr>
+        <w:rFonts w:ascii="Courier New" w:hAnsi="Courier New" w:cs="Courier New" w:hint="default"/>
+      </w:rPr>
+    </w:lvl>
+    <w:lvl w:ilvl="8" w:tplc="0C0A0005" w:tentative="1">
+      <w:start w:val="1"/>
+      <w:numFmt w:val="bullet"/>
+      <w:lvlText w:val=""/>
+      <w:lvlJc w:val="left"/>
+      <w:pPr>
+        <w:ind w:left="6480" w:hanging="360"/>
+      </w:pPr>
+      <w:rPr>
+        <w:rFonts w:ascii="Wingdings" w:hAnsi="Wingdings" w:hint="default"/>
+      </w:rPr>
+    </w:lvl>
+  </w:abstractNum>
   <w:num w:numId="1">
     <w:abstractNumId w:val="0"/>
+  </w:num>
+  <w:num w:numId="2">
+    <w:abstractNumId w:val="3"/>
+  </w:num>
+  <w:num w:numId="3">
+    <w:abstractNumId w:val="2"/>
+  </w:num>
+  <w:num w:numId="4">
+    <w:abstractNumId w:val="1"/>
+  </w:num>
+  <w:num w:numId="5">
+    <w:abstractNumId w:val="4"/>
   </w:num>
 </w:numbering>
 </file>
 
 <file path=word/styles.xml><?xml version="1.0" encoding="utf-8"?>
-<w:styles xmlns:mc="http://schemas.openxmlformats.org/markup-compatibility/2006" xmlns:r="http://schemas.openxmlformats.org/officeDocument/2006/relationships" xmlns:w="http://schemas.openxmlformats.org/wordprocessingml/2006/main" xmlns:w14="http://schemas.microsoft.com/office/word/2010/wordml" xmlns:w15="http://schemas.microsoft.com/office/word/2012/wordml" xmlns:w16se="http://schemas.microsoft.com/office/word/2015/wordml/symex" mc:Ignorable="w14 w15 w16se">
+<w:styles xmlns:mc="http://schemas.openxmlformats.org/markup-compatibility/2006" xmlns:r="http://schemas.openxmlformats.org/officeDocument/2006/relationships" xmlns:w="http://schemas.openxmlformats.org/wordprocessingml/2006/main" xmlns:w14="http://schemas.microsoft.com/office/word/2010/wordml" xmlns:w15="http://schemas.microsoft.com/office/word/2012/wordml" mc:Ignorable="w14 w15">
   <w:docDefaults>
     <w:rPrDefault>
       <w:rPr>
@@ -2858,8 +3748,8 @@
       <w:spacing w:after="120"/>
     </w:pPr>
   </w:style>
-  <w:style w:type="paragraph" w:customStyle="1" w:styleId="Puesto">
-    <w:name w:val="Puesto"/>
+  <w:style w:type="paragraph" w:customStyle="1" w:styleId="Puesto1">
+    <w:name w:val="Puesto1"/>
     <w:basedOn w:val="Standarduser"/>
     <w:pPr>
       <w:keepNext/>
@@ -2873,7 +3763,7 @@
   </w:style>
   <w:style w:type="paragraph" w:styleId="Subttulo">
     <w:name w:val="Subtitle"/>
-    <w:basedOn w:val="Puesto"/>
+    <w:basedOn w:val="Puesto1"/>
     <w:pPr>
       <w:jc w:val="center"/>
     </w:pPr>
@@ -2950,6 +3840,37 @@
       <w:sz w:val="20"/>
       <w:szCs w:val="20"/>
       <w:lang w:val="es-ES" w:eastAsia="es-ES" w:bidi="ar-SA"/>
+    </w:rPr>
+  </w:style>
+  <w:style w:type="paragraph" w:styleId="NormalWeb">
+    <w:name w:val="Normal (Web)"/>
+    <w:basedOn w:val="Normal"/>
+    <w:uiPriority w:val="99"/>
+    <w:semiHidden/>
+    <w:unhideWhenUsed/>
+    <w:rsid w:val="00A63265"/>
+    <w:pPr>
+      <w:widowControl/>
+      <w:suppressAutoHyphens w:val="0"/>
+      <w:autoSpaceDN/>
+      <w:spacing w:before="100" w:beforeAutospacing="1" w:after="100" w:afterAutospacing="1"/>
+      <w:textAlignment w:val="auto"/>
+    </w:pPr>
+    <w:rPr>
+      <w:rFonts w:ascii="Times New Roman" w:eastAsia="Times New Roman" w:hAnsi="Times New Roman" w:cs="Times New Roman"/>
+      <w:kern w:val="0"/>
+      <w:lang w:val="es-ES" w:eastAsia="es-ES" w:bidi="ar-SA"/>
+    </w:rPr>
+  </w:style>
+  <w:style w:type="character" w:styleId="Hipervnculo">
+    <w:name w:val="Hyperlink"/>
+    <w:basedOn w:val="Fuentedeprrafopredeter"/>
+    <w:uiPriority w:val="99"/>
+    <w:unhideWhenUsed/>
+    <w:rsid w:val="00BF5832"/>
+    <w:rPr>
+      <w:color w:val="0563C1" w:themeColor="hyperlink"/>
+      <w:u w:val="single"/>
     </w:rPr>
   </w:style>
 </w:styles>
@@ -3221,7 +4142,7 @@
 </file>
 
 <file path=customXml/itemProps1.xml><?xml version="1.0" encoding="utf-8"?>
-<ds:datastoreItem xmlns:ds="http://schemas.openxmlformats.org/officeDocument/2006/customXml" ds:itemID="{C43D0CEE-137D-41B6-A61E-141ADB70686D}">
+<ds:datastoreItem xmlns:ds="http://schemas.openxmlformats.org/officeDocument/2006/customXml" ds:itemID="{ABCBEAD9-119B-4963-9C24-3D402D750DC3}">
   <ds:schemaRefs>
     <ds:schemaRef ds:uri="http://schemas.openxmlformats.org/officeDocument/2006/bibliography"/>
   </ds:schemaRefs>
